--- a/Глобальный план.docx
+++ b/Глобальный план.docx
@@ -11,28 +11,2717 @@
         <w:t>Глобальный план</w:t>
       </w:r>
     </w:p>
+    <w:sdt>
+      <w:sdtPr>
+        <w:id w:val="1685238545"/>
+        <w:docPartObj>
+          <w:docPartGallery w:val="Table of Contents"/>
+          <w:docPartUnique/>
+        </w:docPartObj>
+      </w:sdtPr>
+      <w:sdtEndPr>
+        <w:rPr>
+          <w:rFonts w:asciiTheme="minorHAnsi" w:eastAsiaTheme="minorHAnsi" w:hAnsiTheme="minorHAnsi" w:cstheme="minorBidi"/>
+          <w:bCs/>
+          <w:color w:val="auto"/>
+          <w:sz w:val="22"/>
+          <w:szCs w:val="22"/>
+          <w:lang w:eastAsia="en-US"/>
+        </w:rPr>
+      </w:sdtEndPr>
+      <w:sdtContent>
+        <w:p>
+          <w:pPr>
+            <w:pStyle w:val="ab"/>
+          </w:pPr>
+          <w:r>
+            <w:t>Оглавление</w:t>
+          </w:r>
+          <w:bookmarkStart w:id="0" w:name="_GoBack"/>
+          <w:bookmarkEnd w:id="0"/>
+        </w:p>
+        <w:p>
+          <w:pPr>
+            <w:pStyle w:val="11"/>
+            <w:rPr>
+              <w:rFonts w:eastAsiaTheme="minorEastAsia"/>
+              <w:noProof/>
+              <w:lang w:eastAsia="ru-RU"/>
+            </w:rPr>
+          </w:pPr>
+          <w:r>
+            <w:fldChar w:fldCharType="begin"/>
+          </w:r>
+          <w:r>
+            <w:instrText xml:space="preserve"> TOC \o "1-3" \h \z \u </w:instrText>
+          </w:r>
+          <w:r>
+            <w:fldChar w:fldCharType="separate"/>
+          </w:r>
+          <w:hyperlink w:anchor="_Toc27156817" w:history="1">
+            <w:r>
+              <w:rPr>
+                <w:rStyle w:val="ac"/>
+                <w:noProof/>
+              </w:rPr>
+              <w:t>Скрытые камеры</w:t>
+            </w:r>
+            <w:r>
+              <w:rPr>
+                <w:noProof/>
+                <w:webHidden/>
+              </w:rPr>
+              <w:tab/>
+            </w:r>
+            <w:r>
+              <w:rPr>
+                <w:noProof/>
+                <w:webHidden/>
+              </w:rPr>
+              <w:fldChar w:fldCharType="begin"/>
+            </w:r>
+            <w:r>
+              <w:rPr>
+                <w:noProof/>
+                <w:webHidden/>
+              </w:rPr>
+              <w:instrText xml:space="preserve"> PAGEREF _Toc27156817 \h </w:instrText>
+            </w:r>
+            <w:r>
+              <w:rPr>
+                <w:noProof/>
+                <w:webHidden/>
+              </w:rPr>
+            </w:r>
+            <w:r>
+              <w:rPr>
+                <w:noProof/>
+                <w:webHidden/>
+              </w:rPr>
+              <w:fldChar w:fldCharType="separate"/>
+            </w:r>
+            <w:r>
+              <w:rPr>
+                <w:noProof/>
+                <w:webHidden/>
+              </w:rPr>
+              <w:t>3</w:t>
+            </w:r>
+            <w:r>
+              <w:rPr>
+                <w:noProof/>
+                <w:webHidden/>
+              </w:rPr>
+              <w:fldChar w:fldCharType="end"/>
+            </w:r>
+          </w:hyperlink>
+        </w:p>
+        <w:p>
+          <w:pPr>
+            <w:pStyle w:val="21"/>
+            <w:tabs>
+              <w:tab w:val="right" w:leader="dot" w:pos="9345"/>
+            </w:tabs>
+            <w:rPr>
+              <w:rFonts w:eastAsiaTheme="minorEastAsia"/>
+              <w:noProof/>
+              <w:lang w:eastAsia="ru-RU"/>
+            </w:rPr>
+          </w:pPr>
+          <w:hyperlink w:anchor="_Toc27156818" w:history="1">
+            <w:r>
+              <w:rPr>
+                <w:rStyle w:val="ac"/>
+                <w:noProof/>
+              </w:rPr>
+              <w:t>«Переход на новый уровень» (после семейного порно)</w:t>
+            </w:r>
+            <w:r>
+              <w:rPr>
+                <w:noProof/>
+                <w:webHidden/>
+              </w:rPr>
+              <w:tab/>
+            </w:r>
+            <w:r>
+              <w:rPr>
+                <w:noProof/>
+                <w:webHidden/>
+              </w:rPr>
+              <w:fldChar w:fldCharType="begin"/>
+            </w:r>
+            <w:r>
+              <w:rPr>
+                <w:noProof/>
+                <w:webHidden/>
+              </w:rPr>
+              <w:instrText xml:space="preserve"> PAGEREF _Toc27156818 \h </w:instrText>
+            </w:r>
+            <w:r>
+              <w:rPr>
+                <w:noProof/>
+                <w:webHidden/>
+              </w:rPr>
+            </w:r>
+            <w:r>
+              <w:rPr>
+                <w:noProof/>
+                <w:webHidden/>
+              </w:rPr>
+              <w:fldChar w:fldCharType="separate"/>
+            </w:r>
+            <w:r>
+              <w:rPr>
+                <w:noProof/>
+                <w:webHidden/>
+              </w:rPr>
+              <w:t>3</w:t>
+            </w:r>
+            <w:r>
+              <w:rPr>
+                <w:noProof/>
+                <w:webHidden/>
+              </w:rPr>
+              <w:fldChar w:fldCharType="end"/>
+            </w:r>
+          </w:hyperlink>
+        </w:p>
+        <w:p>
+          <w:pPr>
+            <w:pStyle w:val="21"/>
+            <w:tabs>
+              <w:tab w:val="right" w:leader="dot" w:pos="9345"/>
+            </w:tabs>
+            <w:rPr>
+              <w:rFonts w:eastAsiaTheme="minorEastAsia"/>
+              <w:noProof/>
+              <w:lang w:eastAsia="ru-RU"/>
+            </w:rPr>
+          </w:pPr>
+          <w:hyperlink w:anchor="_Toc27156819" w:history="1">
+            <w:r>
+              <w:rPr>
+                <w:rStyle w:val="ac"/>
+                <w:noProof/>
+              </w:rPr>
+              <w:t>«Принимаю заявки»</w:t>
+            </w:r>
+            <w:r>
+              <w:rPr>
+                <w:noProof/>
+                <w:webHidden/>
+              </w:rPr>
+              <w:tab/>
+            </w:r>
+            <w:r>
+              <w:rPr>
+                <w:noProof/>
+                <w:webHidden/>
+              </w:rPr>
+              <w:fldChar w:fldCharType="begin"/>
+            </w:r>
+            <w:r>
+              <w:rPr>
+                <w:noProof/>
+                <w:webHidden/>
+              </w:rPr>
+              <w:instrText xml:space="preserve"> PAGEREF _Toc27156819 \h </w:instrText>
+            </w:r>
+            <w:r>
+              <w:rPr>
+                <w:noProof/>
+                <w:webHidden/>
+              </w:rPr>
+            </w:r>
+            <w:r>
+              <w:rPr>
+                <w:noProof/>
+                <w:webHidden/>
+              </w:rPr>
+              <w:fldChar w:fldCharType="separate"/>
+            </w:r>
+            <w:r>
+              <w:rPr>
+                <w:noProof/>
+                <w:webHidden/>
+              </w:rPr>
+              <w:t>3</w:t>
+            </w:r>
+            <w:r>
+              <w:rPr>
+                <w:noProof/>
+                <w:webHidden/>
+              </w:rPr>
+              <w:fldChar w:fldCharType="end"/>
+            </w:r>
+          </w:hyperlink>
+        </w:p>
+        <w:p>
+          <w:pPr>
+            <w:pStyle w:val="21"/>
+            <w:tabs>
+              <w:tab w:val="right" w:leader="dot" w:pos="9345"/>
+            </w:tabs>
+            <w:rPr>
+              <w:rFonts w:eastAsiaTheme="minorEastAsia"/>
+              <w:noProof/>
+              <w:lang w:eastAsia="ru-RU"/>
+            </w:rPr>
+          </w:pPr>
+          <w:hyperlink w:anchor="_Toc27156820" w:history="1">
+            <w:r>
+              <w:rPr>
+                <w:rStyle w:val="ac"/>
+                <w:noProof/>
+              </w:rPr>
+              <w:t>(«Привет от папы»?) (еще толком не придумал, но как-то проявляется отец семейства)</w:t>
+            </w:r>
+            <w:r>
+              <w:rPr>
+                <w:noProof/>
+                <w:webHidden/>
+              </w:rPr>
+              <w:tab/>
+            </w:r>
+            <w:r>
+              <w:rPr>
+                <w:noProof/>
+                <w:webHidden/>
+              </w:rPr>
+              <w:fldChar w:fldCharType="begin"/>
+            </w:r>
+            <w:r>
+              <w:rPr>
+                <w:noProof/>
+                <w:webHidden/>
+              </w:rPr>
+              <w:instrText xml:space="preserve"> PAGEREF _Toc27156820 \h </w:instrText>
+            </w:r>
+            <w:r>
+              <w:rPr>
+                <w:noProof/>
+                <w:webHidden/>
+              </w:rPr>
+            </w:r>
+            <w:r>
+              <w:rPr>
+                <w:noProof/>
+                <w:webHidden/>
+              </w:rPr>
+              <w:fldChar w:fldCharType="separate"/>
+            </w:r>
+            <w:r>
+              <w:rPr>
+                <w:noProof/>
+                <w:webHidden/>
+              </w:rPr>
+              <w:t>3</w:t>
+            </w:r>
+            <w:r>
+              <w:rPr>
+                <w:noProof/>
+                <w:webHidden/>
+              </w:rPr>
+              <w:fldChar w:fldCharType="end"/>
+            </w:r>
+          </w:hyperlink>
+        </w:p>
+        <w:p>
+          <w:pPr>
+            <w:pStyle w:val="11"/>
+            <w:rPr>
+              <w:rFonts w:eastAsiaTheme="minorEastAsia"/>
+              <w:noProof/>
+              <w:lang w:eastAsia="ru-RU"/>
+            </w:rPr>
+          </w:pPr>
+          <w:hyperlink w:anchor="_Toc27156821" w:history="1">
+            <w:r>
+              <w:rPr>
+                <w:rStyle w:val="ac"/>
+                <w:noProof/>
+              </w:rPr>
+              <w:t>Массаж</w:t>
+            </w:r>
+            <w:r>
+              <w:rPr>
+                <w:noProof/>
+                <w:webHidden/>
+              </w:rPr>
+              <w:tab/>
+            </w:r>
+            <w:r>
+              <w:rPr>
+                <w:noProof/>
+                <w:webHidden/>
+              </w:rPr>
+              <w:fldChar w:fldCharType="begin"/>
+            </w:r>
+            <w:r>
+              <w:rPr>
+                <w:noProof/>
+                <w:webHidden/>
+              </w:rPr>
+              <w:instrText xml:space="preserve"> PAGEREF _Toc27156821 \h </w:instrText>
+            </w:r>
+            <w:r>
+              <w:rPr>
+                <w:noProof/>
+                <w:webHidden/>
+              </w:rPr>
+            </w:r>
+            <w:r>
+              <w:rPr>
+                <w:noProof/>
+                <w:webHidden/>
+              </w:rPr>
+              <w:fldChar w:fldCharType="separate"/>
+            </w:r>
+            <w:r>
+              <w:rPr>
+                <w:noProof/>
+                <w:webHidden/>
+              </w:rPr>
+              <w:t>3</w:t>
+            </w:r>
+            <w:r>
+              <w:rPr>
+                <w:noProof/>
+                <w:webHidden/>
+              </w:rPr>
+              <w:fldChar w:fldCharType="end"/>
+            </w:r>
+          </w:hyperlink>
+        </w:p>
+        <w:p>
+          <w:pPr>
+            <w:pStyle w:val="11"/>
+            <w:rPr>
+              <w:rFonts w:eastAsiaTheme="minorEastAsia"/>
+              <w:noProof/>
+              <w:lang w:eastAsia="ru-RU"/>
+            </w:rPr>
+          </w:pPr>
+          <w:hyperlink w:anchor="_Toc27156822" w:history="1">
+            <w:r>
+              <w:rPr>
+                <w:rStyle w:val="ac"/>
+                <w:noProof/>
+              </w:rPr>
+              <w:t>Совращение Алисы</w:t>
+            </w:r>
+            <w:r>
+              <w:rPr>
+                <w:noProof/>
+                <w:webHidden/>
+              </w:rPr>
+              <w:tab/>
+            </w:r>
+            <w:r>
+              <w:rPr>
+                <w:noProof/>
+                <w:webHidden/>
+              </w:rPr>
+              <w:fldChar w:fldCharType="begin"/>
+            </w:r>
+            <w:r>
+              <w:rPr>
+                <w:noProof/>
+                <w:webHidden/>
+              </w:rPr>
+              <w:instrText xml:space="preserve"> PAGEREF _Toc27156822 \h </w:instrText>
+            </w:r>
+            <w:r>
+              <w:rPr>
+                <w:noProof/>
+                <w:webHidden/>
+              </w:rPr>
+            </w:r>
+            <w:r>
+              <w:rPr>
+                <w:noProof/>
+                <w:webHidden/>
+              </w:rPr>
+              <w:fldChar w:fldCharType="separate"/>
+            </w:r>
+            <w:r>
+              <w:rPr>
+                <w:noProof/>
+                <w:webHidden/>
+              </w:rPr>
+              <w:t>3</w:t>
+            </w:r>
+            <w:r>
+              <w:rPr>
+                <w:noProof/>
+                <w:webHidden/>
+              </w:rPr>
+              <w:fldChar w:fldCharType="end"/>
+            </w:r>
+          </w:hyperlink>
+        </w:p>
+        <w:p>
+          <w:pPr>
+            <w:pStyle w:val="21"/>
+            <w:tabs>
+              <w:tab w:val="right" w:leader="dot" w:pos="9345"/>
+            </w:tabs>
+            <w:rPr>
+              <w:rFonts w:eastAsiaTheme="minorEastAsia"/>
+              <w:noProof/>
+              <w:lang w:eastAsia="ru-RU"/>
+            </w:rPr>
+          </w:pPr>
+          <w:hyperlink w:anchor="_Toc27156823" w:history="1">
+            <w:r>
+              <w:rPr>
+                <w:rStyle w:val="ac"/>
+                <w:noProof/>
+              </w:rPr>
+              <w:t>Блог</w:t>
+            </w:r>
+            <w:r>
+              <w:rPr>
+                <w:noProof/>
+                <w:webHidden/>
+              </w:rPr>
+              <w:tab/>
+            </w:r>
+            <w:r>
+              <w:rPr>
+                <w:noProof/>
+                <w:webHidden/>
+              </w:rPr>
+              <w:fldChar w:fldCharType="begin"/>
+            </w:r>
+            <w:r>
+              <w:rPr>
+                <w:noProof/>
+                <w:webHidden/>
+              </w:rPr>
+              <w:instrText xml:space="preserve"> PAGEREF _Toc27156823 \h </w:instrText>
+            </w:r>
+            <w:r>
+              <w:rPr>
+                <w:noProof/>
+                <w:webHidden/>
+              </w:rPr>
+            </w:r>
+            <w:r>
+              <w:rPr>
+                <w:noProof/>
+                <w:webHidden/>
+              </w:rPr>
+              <w:fldChar w:fldCharType="separate"/>
+            </w:r>
+            <w:r>
+              <w:rPr>
+                <w:noProof/>
+                <w:webHidden/>
+              </w:rPr>
+              <w:t>3</w:t>
+            </w:r>
+            <w:r>
+              <w:rPr>
+                <w:noProof/>
+                <w:webHidden/>
+              </w:rPr>
+              <w:fldChar w:fldCharType="end"/>
+            </w:r>
+          </w:hyperlink>
+        </w:p>
+        <w:p>
+          <w:pPr>
+            <w:pStyle w:val="21"/>
+            <w:tabs>
+              <w:tab w:val="right" w:leader="dot" w:pos="9345"/>
+            </w:tabs>
+            <w:rPr>
+              <w:rFonts w:eastAsiaTheme="minorEastAsia"/>
+              <w:noProof/>
+              <w:lang w:eastAsia="ru-RU"/>
+            </w:rPr>
+          </w:pPr>
+          <w:hyperlink w:anchor="_Toc27156824" w:history="1">
+            <w:r>
+              <w:rPr>
+                <w:rStyle w:val="ac"/>
+                <w:noProof/>
+              </w:rPr>
+              <w:t>Массаж</w:t>
+            </w:r>
+            <w:r>
+              <w:rPr>
+                <w:noProof/>
+                <w:webHidden/>
+              </w:rPr>
+              <w:tab/>
+            </w:r>
+            <w:r>
+              <w:rPr>
+                <w:noProof/>
+                <w:webHidden/>
+              </w:rPr>
+              <w:fldChar w:fldCharType="begin"/>
+            </w:r>
+            <w:r>
+              <w:rPr>
+                <w:noProof/>
+                <w:webHidden/>
+              </w:rPr>
+              <w:instrText xml:space="preserve"> PAGEREF _Toc27156824 \h </w:instrText>
+            </w:r>
+            <w:r>
+              <w:rPr>
+                <w:noProof/>
+                <w:webHidden/>
+              </w:rPr>
+            </w:r>
+            <w:r>
+              <w:rPr>
+                <w:noProof/>
+                <w:webHidden/>
+              </w:rPr>
+              <w:fldChar w:fldCharType="separate"/>
+            </w:r>
+            <w:r>
+              <w:rPr>
+                <w:noProof/>
+                <w:webHidden/>
+              </w:rPr>
+              <w:t>3</w:t>
+            </w:r>
+            <w:r>
+              <w:rPr>
+                <w:noProof/>
+                <w:webHidden/>
+              </w:rPr>
+              <w:fldChar w:fldCharType="end"/>
+            </w:r>
+          </w:hyperlink>
+        </w:p>
+        <w:p>
+          <w:pPr>
+            <w:pStyle w:val="21"/>
+            <w:tabs>
+              <w:tab w:val="right" w:leader="dot" w:pos="9345"/>
+            </w:tabs>
+            <w:rPr>
+              <w:rFonts w:eastAsiaTheme="minorEastAsia"/>
+              <w:noProof/>
+              <w:lang w:eastAsia="ru-RU"/>
+            </w:rPr>
+          </w:pPr>
+          <w:hyperlink w:anchor="_Toc27156825" w:history="1">
+            <w:r>
+              <w:rPr>
+                <w:rStyle w:val="ac"/>
+                <w:noProof/>
+              </w:rPr>
+              <w:t>Лучшая подруга</w:t>
+            </w:r>
+            <w:r>
+              <w:rPr>
+                <w:noProof/>
+                <w:webHidden/>
+              </w:rPr>
+              <w:tab/>
+            </w:r>
+            <w:r>
+              <w:rPr>
+                <w:noProof/>
+                <w:webHidden/>
+              </w:rPr>
+              <w:fldChar w:fldCharType="begin"/>
+            </w:r>
+            <w:r>
+              <w:rPr>
+                <w:noProof/>
+                <w:webHidden/>
+              </w:rPr>
+              <w:instrText xml:space="preserve"> PAGEREF _Toc27156825 \h </w:instrText>
+            </w:r>
+            <w:r>
+              <w:rPr>
+                <w:noProof/>
+                <w:webHidden/>
+              </w:rPr>
+            </w:r>
+            <w:r>
+              <w:rPr>
+                <w:noProof/>
+                <w:webHidden/>
+              </w:rPr>
+              <w:fldChar w:fldCharType="separate"/>
+            </w:r>
+            <w:r>
+              <w:rPr>
+                <w:noProof/>
+                <w:webHidden/>
+              </w:rPr>
+              <w:t>4</w:t>
+            </w:r>
+            <w:r>
+              <w:rPr>
+                <w:noProof/>
+                <w:webHidden/>
+              </w:rPr>
+              <w:fldChar w:fldCharType="end"/>
+            </w:r>
+          </w:hyperlink>
+        </w:p>
+        <w:p>
+          <w:pPr>
+            <w:pStyle w:val="21"/>
+            <w:tabs>
+              <w:tab w:val="right" w:leader="dot" w:pos="9345"/>
+            </w:tabs>
+            <w:rPr>
+              <w:rFonts w:eastAsiaTheme="minorEastAsia"/>
+              <w:noProof/>
+              <w:lang w:eastAsia="ru-RU"/>
+            </w:rPr>
+          </w:pPr>
+          <w:hyperlink w:anchor="_Toc27156826" w:history="1">
+            <w:r>
+              <w:rPr>
+                <w:rStyle w:val="ac"/>
+                <w:noProof/>
+              </w:rPr>
+              <w:t>Арахнофобия</w:t>
+            </w:r>
+            <w:r>
+              <w:rPr>
+                <w:noProof/>
+                <w:webHidden/>
+              </w:rPr>
+              <w:tab/>
+            </w:r>
+            <w:r>
+              <w:rPr>
+                <w:noProof/>
+                <w:webHidden/>
+              </w:rPr>
+              <w:fldChar w:fldCharType="begin"/>
+            </w:r>
+            <w:r>
+              <w:rPr>
+                <w:noProof/>
+                <w:webHidden/>
+              </w:rPr>
+              <w:instrText xml:space="preserve"> PAGEREF _Toc27156826 \h </w:instrText>
+            </w:r>
+            <w:r>
+              <w:rPr>
+                <w:noProof/>
+                <w:webHidden/>
+              </w:rPr>
+            </w:r>
+            <w:r>
+              <w:rPr>
+                <w:noProof/>
+                <w:webHidden/>
+              </w:rPr>
+              <w:fldChar w:fldCharType="separate"/>
+            </w:r>
+            <w:r>
+              <w:rPr>
+                <w:noProof/>
+                <w:webHidden/>
+              </w:rPr>
+              <w:t>4</w:t>
+            </w:r>
+            <w:r>
+              <w:rPr>
+                <w:noProof/>
+                <w:webHidden/>
+              </w:rPr>
+              <w:fldChar w:fldCharType="end"/>
+            </w:r>
+          </w:hyperlink>
+        </w:p>
+        <w:p>
+          <w:pPr>
+            <w:pStyle w:val="21"/>
+            <w:tabs>
+              <w:tab w:val="right" w:leader="dot" w:pos="9345"/>
+            </w:tabs>
+            <w:rPr>
+              <w:rFonts w:eastAsiaTheme="minorEastAsia"/>
+              <w:noProof/>
+              <w:lang w:eastAsia="ru-RU"/>
+            </w:rPr>
+          </w:pPr>
+          <w:hyperlink w:anchor="_Toc27156827" w:history="1">
+            <w:r>
+              <w:rPr>
+                <w:rStyle w:val="ac"/>
+                <w:noProof/>
+              </w:rPr>
+              <w:t>Наказание по-новому</w:t>
+            </w:r>
+            <w:r>
+              <w:rPr>
+                <w:noProof/>
+                <w:webHidden/>
+              </w:rPr>
+              <w:tab/>
+            </w:r>
+            <w:r>
+              <w:rPr>
+                <w:noProof/>
+                <w:webHidden/>
+              </w:rPr>
+              <w:fldChar w:fldCharType="begin"/>
+            </w:r>
+            <w:r>
+              <w:rPr>
+                <w:noProof/>
+                <w:webHidden/>
+              </w:rPr>
+              <w:instrText xml:space="preserve"> PAGEREF _Toc27156827 \h </w:instrText>
+            </w:r>
+            <w:r>
+              <w:rPr>
+                <w:noProof/>
+                <w:webHidden/>
+              </w:rPr>
+            </w:r>
+            <w:r>
+              <w:rPr>
+                <w:noProof/>
+                <w:webHidden/>
+              </w:rPr>
+              <w:fldChar w:fldCharType="separate"/>
+            </w:r>
+            <w:r>
+              <w:rPr>
+                <w:noProof/>
+                <w:webHidden/>
+              </w:rPr>
+              <w:t>4</w:t>
+            </w:r>
+            <w:r>
+              <w:rPr>
+                <w:noProof/>
+                <w:webHidden/>
+              </w:rPr>
+              <w:fldChar w:fldCharType="end"/>
+            </w:r>
+          </w:hyperlink>
+        </w:p>
+        <w:p>
+          <w:pPr>
+            <w:pStyle w:val="11"/>
+            <w:rPr>
+              <w:rFonts w:eastAsiaTheme="minorEastAsia"/>
+              <w:noProof/>
+              <w:lang w:eastAsia="ru-RU"/>
+            </w:rPr>
+          </w:pPr>
+          <w:hyperlink w:anchor="_Toc27156828" w:history="1">
+            <w:r>
+              <w:rPr>
+                <w:rStyle w:val="ac"/>
+                <w:noProof/>
+              </w:rPr>
+              <w:t>Совращение Лизы</w:t>
+            </w:r>
+            <w:r>
+              <w:rPr>
+                <w:noProof/>
+                <w:webHidden/>
+              </w:rPr>
+              <w:tab/>
+            </w:r>
+            <w:r>
+              <w:rPr>
+                <w:noProof/>
+                <w:webHidden/>
+              </w:rPr>
+              <w:fldChar w:fldCharType="begin"/>
+            </w:r>
+            <w:r>
+              <w:rPr>
+                <w:noProof/>
+                <w:webHidden/>
+              </w:rPr>
+              <w:instrText xml:space="preserve"> PAGEREF _Toc27156828 \h </w:instrText>
+            </w:r>
+            <w:r>
+              <w:rPr>
+                <w:noProof/>
+                <w:webHidden/>
+              </w:rPr>
+            </w:r>
+            <w:r>
+              <w:rPr>
+                <w:noProof/>
+                <w:webHidden/>
+              </w:rPr>
+              <w:fldChar w:fldCharType="separate"/>
+            </w:r>
+            <w:r>
+              <w:rPr>
+                <w:noProof/>
+                <w:webHidden/>
+              </w:rPr>
+              <w:t>4</w:t>
+            </w:r>
+            <w:r>
+              <w:rPr>
+                <w:noProof/>
+                <w:webHidden/>
+              </w:rPr>
+              <w:fldChar w:fldCharType="end"/>
+            </w:r>
+          </w:hyperlink>
+        </w:p>
+        <w:p>
+          <w:pPr>
+            <w:pStyle w:val="21"/>
+            <w:tabs>
+              <w:tab w:val="right" w:leader="dot" w:pos="9345"/>
+            </w:tabs>
+            <w:rPr>
+              <w:rFonts w:eastAsiaTheme="minorEastAsia"/>
+              <w:noProof/>
+              <w:lang w:eastAsia="ru-RU"/>
+            </w:rPr>
+          </w:pPr>
+          <w:hyperlink w:anchor="_Toc27156829" w:history="1">
+            <w:r>
+              <w:rPr>
+                <w:rStyle w:val="ac"/>
+                <w:noProof/>
+              </w:rPr>
+              <w:t>Наставник</w:t>
+            </w:r>
+            <w:r>
+              <w:rPr>
+                <w:noProof/>
+                <w:webHidden/>
+              </w:rPr>
+              <w:tab/>
+            </w:r>
+            <w:r>
+              <w:rPr>
+                <w:noProof/>
+                <w:webHidden/>
+              </w:rPr>
+              <w:fldChar w:fldCharType="begin"/>
+            </w:r>
+            <w:r>
+              <w:rPr>
+                <w:noProof/>
+                <w:webHidden/>
+              </w:rPr>
+              <w:instrText xml:space="preserve"> PAGEREF _Toc27156829 \h </w:instrText>
+            </w:r>
+            <w:r>
+              <w:rPr>
+                <w:noProof/>
+                <w:webHidden/>
+              </w:rPr>
+            </w:r>
+            <w:r>
+              <w:rPr>
+                <w:noProof/>
+                <w:webHidden/>
+              </w:rPr>
+              <w:fldChar w:fldCharType="separate"/>
+            </w:r>
+            <w:r>
+              <w:rPr>
+                <w:noProof/>
+                <w:webHidden/>
+              </w:rPr>
+              <w:t>4</w:t>
+            </w:r>
+            <w:r>
+              <w:rPr>
+                <w:noProof/>
+                <w:webHidden/>
+              </w:rPr>
+              <w:fldChar w:fldCharType="end"/>
+            </w:r>
+          </w:hyperlink>
+        </w:p>
+        <w:p>
+          <w:pPr>
+            <w:pStyle w:val="31"/>
+            <w:tabs>
+              <w:tab w:val="right" w:leader="dot" w:pos="9345"/>
+            </w:tabs>
+            <w:rPr>
+              <w:rFonts w:eastAsiaTheme="minorEastAsia"/>
+              <w:noProof/>
+              <w:lang w:eastAsia="ru-RU"/>
+            </w:rPr>
+          </w:pPr>
+          <w:hyperlink w:anchor="_Toc27156830" w:history="1">
+            <w:r>
+              <w:rPr>
+                <w:rStyle w:val="ac"/>
+                <w:noProof/>
+              </w:rPr>
+              <w:t>Вмешательство «Альфы» (опционально)</w:t>
+            </w:r>
+            <w:r>
+              <w:rPr>
+                <w:noProof/>
+                <w:webHidden/>
+              </w:rPr>
+              <w:tab/>
+            </w:r>
+            <w:r>
+              <w:rPr>
+                <w:noProof/>
+                <w:webHidden/>
+              </w:rPr>
+              <w:fldChar w:fldCharType="begin"/>
+            </w:r>
+            <w:r>
+              <w:rPr>
+                <w:noProof/>
+                <w:webHidden/>
+              </w:rPr>
+              <w:instrText xml:space="preserve"> PAGEREF _Toc27156830 \h </w:instrText>
+            </w:r>
+            <w:r>
+              <w:rPr>
+                <w:noProof/>
+                <w:webHidden/>
+              </w:rPr>
+            </w:r>
+            <w:r>
+              <w:rPr>
+                <w:noProof/>
+                <w:webHidden/>
+              </w:rPr>
+              <w:fldChar w:fldCharType="separate"/>
+            </w:r>
+            <w:r>
+              <w:rPr>
+                <w:noProof/>
+                <w:webHidden/>
+              </w:rPr>
+              <w:t>4</w:t>
+            </w:r>
+            <w:r>
+              <w:rPr>
+                <w:noProof/>
+                <w:webHidden/>
+              </w:rPr>
+              <w:fldChar w:fldCharType="end"/>
+            </w:r>
+          </w:hyperlink>
+        </w:p>
+        <w:p>
+          <w:pPr>
+            <w:pStyle w:val="21"/>
+            <w:tabs>
+              <w:tab w:val="right" w:leader="dot" w:pos="9345"/>
+            </w:tabs>
+            <w:rPr>
+              <w:rFonts w:eastAsiaTheme="minorEastAsia"/>
+              <w:noProof/>
+              <w:lang w:eastAsia="ru-RU"/>
+            </w:rPr>
+          </w:pPr>
+          <w:hyperlink w:anchor="_Toc27156831" w:history="1">
+            <w:r>
+              <w:rPr>
+                <w:rStyle w:val="ac"/>
+                <w:noProof/>
+              </w:rPr>
+              <w:t>Однокласскник</w:t>
+            </w:r>
+            <w:r>
+              <w:rPr>
+                <w:noProof/>
+                <w:webHidden/>
+              </w:rPr>
+              <w:tab/>
+            </w:r>
+            <w:r>
+              <w:rPr>
+                <w:noProof/>
+                <w:webHidden/>
+              </w:rPr>
+              <w:fldChar w:fldCharType="begin"/>
+            </w:r>
+            <w:r>
+              <w:rPr>
+                <w:noProof/>
+                <w:webHidden/>
+              </w:rPr>
+              <w:instrText xml:space="preserve"> PAGEREF _Toc27156831 \h </w:instrText>
+            </w:r>
+            <w:r>
+              <w:rPr>
+                <w:noProof/>
+                <w:webHidden/>
+              </w:rPr>
+            </w:r>
+            <w:r>
+              <w:rPr>
+                <w:noProof/>
+                <w:webHidden/>
+              </w:rPr>
+              <w:fldChar w:fldCharType="separate"/>
+            </w:r>
+            <w:r>
+              <w:rPr>
+                <w:noProof/>
+                <w:webHidden/>
+              </w:rPr>
+              <w:t>5</w:t>
+            </w:r>
+            <w:r>
+              <w:rPr>
+                <w:noProof/>
+                <w:webHidden/>
+              </w:rPr>
+              <w:fldChar w:fldCharType="end"/>
+            </w:r>
+          </w:hyperlink>
+        </w:p>
+        <w:p>
+          <w:pPr>
+            <w:pStyle w:val="21"/>
+            <w:tabs>
+              <w:tab w:val="right" w:leader="dot" w:pos="9345"/>
+            </w:tabs>
+            <w:rPr>
+              <w:rFonts w:eastAsiaTheme="minorEastAsia"/>
+              <w:noProof/>
+              <w:lang w:eastAsia="ru-RU"/>
+            </w:rPr>
+          </w:pPr>
+          <w:hyperlink w:anchor="_Toc27156832" w:history="1">
+            <w:r>
+              <w:rPr>
+                <w:rStyle w:val="ac"/>
+                <w:noProof/>
+              </w:rPr>
+              <w:t>Продолжение обучения</w:t>
+            </w:r>
+            <w:r>
+              <w:rPr>
+                <w:noProof/>
+                <w:webHidden/>
+              </w:rPr>
+              <w:tab/>
+            </w:r>
+            <w:r>
+              <w:rPr>
+                <w:noProof/>
+                <w:webHidden/>
+              </w:rPr>
+              <w:fldChar w:fldCharType="begin"/>
+            </w:r>
+            <w:r>
+              <w:rPr>
+                <w:noProof/>
+                <w:webHidden/>
+              </w:rPr>
+              <w:instrText xml:space="preserve"> PAGEREF _Toc27156832 \h </w:instrText>
+            </w:r>
+            <w:r>
+              <w:rPr>
+                <w:noProof/>
+                <w:webHidden/>
+              </w:rPr>
+            </w:r>
+            <w:r>
+              <w:rPr>
+                <w:noProof/>
+                <w:webHidden/>
+              </w:rPr>
+              <w:fldChar w:fldCharType="separate"/>
+            </w:r>
+            <w:r>
+              <w:rPr>
+                <w:noProof/>
+                <w:webHidden/>
+              </w:rPr>
+              <w:t>5</w:t>
+            </w:r>
+            <w:r>
+              <w:rPr>
+                <w:noProof/>
+                <w:webHidden/>
+              </w:rPr>
+              <w:fldChar w:fldCharType="end"/>
+            </w:r>
+          </w:hyperlink>
+        </w:p>
+        <w:p>
+          <w:pPr>
+            <w:pStyle w:val="21"/>
+            <w:tabs>
+              <w:tab w:val="right" w:leader="dot" w:pos="9345"/>
+            </w:tabs>
+            <w:rPr>
+              <w:rFonts w:eastAsiaTheme="minorEastAsia"/>
+              <w:noProof/>
+              <w:lang w:eastAsia="ru-RU"/>
+            </w:rPr>
+          </w:pPr>
+          <w:hyperlink w:anchor="_Toc27156833" w:history="1">
+            <w:r>
+              <w:rPr>
+                <w:rStyle w:val="ac"/>
+                <w:noProof/>
+              </w:rPr>
+              <w:t>«Горячий кофе» (опционально)</w:t>
+            </w:r>
+            <w:r>
+              <w:rPr>
+                <w:noProof/>
+                <w:webHidden/>
+              </w:rPr>
+              <w:tab/>
+            </w:r>
+            <w:r>
+              <w:rPr>
+                <w:noProof/>
+                <w:webHidden/>
+              </w:rPr>
+              <w:fldChar w:fldCharType="begin"/>
+            </w:r>
+            <w:r>
+              <w:rPr>
+                <w:noProof/>
+                <w:webHidden/>
+              </w:rPr>
+              <w:instrText xml:space="preserve"> PAGEREF _Toc27156833 \h </w:instrText>
+            </w:r>
+            <w:r>
+              <w:rPr>
+                <w:noProof/>
+                <w:webHidden/>
+              </w:rPr>
+            </w:r>
+            <w:r>
+              <w:rPr>
+                <w:noProof/>
+                <w:webHidden/>
+              </w:rPr>
+              <w:fldChar w:fldCharType="separate"/>
+            </w:r>
+            <w:r>
+              <w:rPr>
+                <w:noProof/>
+                <w:webHidden/>
+              </w:rPr>
+              <w:t>5</w:t>
+            </w:r>
+            <w:r>
+              <w:rPr>
+                <w:noProof/>
+                <w:webHidden/>
+              </w:rPr>
+              <w:fldChar w:fldCharType="end"/>
+            </w:r>
+          </w:hyperlink>
+        </w:p>
+        <w:p>
+          <w:pPr>
+            <w:pStyle w:val="21"/>
+            <w:tabs>
+              <w:tab w:val="right" w:leader="dot" w:pos="9345"/>
+            </w:tabs>
+            <w:rPr>
+              <w:rFonts w:eastAsiaTheme="minorEastAsia"/>
+              <w:noProof/>
+              <w:lang w:eastAsia="ru-RU"/>
+            </w:rPr>
+          </w:pPr>
+          <w:hyperlink w:anchor="_Toc27156834" w:history="1">
+            <w:r>
+              <w:rPr>
+                <w:rStyle w:val="ac"/>
+                <w:noProof/>
+              </w:rPr>
+              <w:t>Подружка (опционально)</w:t>
+            </w:r>
+            <w:r>
+              <w:rPr>
+                <w:noProof/>
+                <w:webHidden/>
+              </w:rPr>
+              <w:tab/>
+            </w:r>
+            <w:r>
+              <w:rPr>
+                <w:noProof/>
+                <w:webHidden/>
+              </w:rPr>
+              <w:fldChar w:fldCharType="begin"/>
+            </w:r>
+            <w:r>
+              <w:rPr>
+                <w:noProof/>
+                <w:webHidden/>
+              </w:rPr>
+              <w:instrText xml:space="preserve"> PAGEREF _Toc27156834 \h </w:instrText>
+            </w:r>
+            <w:r>
+              <w:rPr>
+                <w:noProof/>
+                <w:webHidden/>
+              </w:rPr>
+            </w:r>
+            <w:r>
+              <w:rPr>
+                <w:noProof/>
+                <w:webHidden/>
+              </w:rPr>
+              <w:fldChar w:fldCharType="separate"/>
+            </w:r>
+            <w:r>
+              <w:rPr>
+                <w:noProof/>
+                <w:webHidden/>
+              </w:rPr>
+              <w:t>5</w:t>
+            </w:r>
+            <w:r>
+              <w:rPr>
+                <w:noProof/>
+                <w:webHidden/>
+              </w:rPr>
+              <w:fldChar w:fldCharType="end"/>
+            </w:r>
+          </w:hyperlink>
+        </w:p>
+        <w:p>
+          <w:pPr>
+            <w:pStyle w:val="21"/>
+            <w:tabs>
+              <w:tab w:val="right" w:leader="dot" w:pos="9345"/>
+            </w:tabs>
+            <w:rPr>
+              <w:rFonts w:eastAsiaTheme="minorEastAsia"/>
+              <w:noProof/>
+              <w:lang w:eastAsia="ru-RU"/>
+            </w:rPr>
+          </w:pPr>
+          <w:hyperlink w:anchor="_Toc27156835" w:history="1">
+            <w:r>
+              <w:rPr>
+                <w:rStyle w:val="ac"/>
+                <w:noProof/>
+              </w:rPr>
+              <w:t>Наслаждение болью?</w:t>
+            </w:r>
+            <w:r>
+              <w:rPr>
+                <w:noProof/>
+                <w:webHidden/>
+              </w:rPr>
+              <w:tab/>
+            </w:r>
+            <w:r>
+              <w:rPr>
+                <w:noProof/>
+                <w:webHidden/>
+              </w:rPr>
+              <w:fldChar w:fldCharType="begin"/>
+            </w:r>
+            <w:r>
+              <w:rPr>
+                <w:noProof/>
+                <w:webHidden/>
+              </w:rPr>
+              <w:instrText xml:space="preserve"> PAGEREF _Toc27156835 \h </w:instrText>
+            </w:r>
+            <w:r>
+              <w:rPr>
+                <w:noProof/>
+                <w:webHidden/>
+              </w:rPr>
+            </w:r>
+            <w:r>
+              <w:rPr>
+                <w:noProof/>
+                <w:webHidden/>
+              </w:rPr>
+              <w:fldChar w:fldCharType="separate"/>
+            </w:r>
+            <w:r>
+              <w:rPr>
+                <w:noProof/>
+                <w:webHidden/>
+              </w:rPr>
+              <w:t>5</w:t>
+            </w:r>
+            <w:r>
+              <w:rPr>
+                <w:noProof/>
+                <w:webHidden/>
+              </w:rPr>
+              <w:fldChar w:fldCharType="end"/>
+            </w:r>
+          </w:hyperlink>
+        </w:p>
+        <w:p>
+          <w:pPr>
+            <w:pStyle w:val="11"/>
+            <w:rPr>
+              <w:rFonts w:eastAsiaTheme="minorEastAsia"/>
+              <w:noProof/>
+              <w:lang w:eastAsia="ru-RU"/>
+            </w:rPr>
+          </w:pPr>
+          <w:hyperlink w:anchor="_Toc27156836" w:history="1">
+            <w:r>
+              <w:rPr>
+                <w:rStyle w:val="ac"/>
+                <w:noProof/>
+              </w:rPr>
+              <w:t>Совращение Анны</w:t>
+            </w:r>
+            <w:r>
+              <w:rPr>
+                <w:noProof/>
+                <w:webHidden/>
+              </w:rPr>
+              <w:tab/>
+            </w:r>
+            <w:r>
+              <w:rPr>
+                <w:noProof/>
+                <w:webHidden/>
+              </w:rPr>
+              <w:fldChar w:fldCharType="begin"/>
+            </w:r>
+            <w:r>
+              <w:rPr>
+                <w:noProof/>
+                <w:webHidden/>
+              </w:rPr>
+              <w:instrText xml:space="preserve"> PAGEREF _Toc27156836 \h </w:instrText>
+            </w:r>
+            <w:r>
+              <w:rPr>
+                <w:noProof/>
+                <w:webHidden/>
+              </w:rPr>
+            </w:r>
+            <w:r>
+              <w:rPr>
+                <w:noProof/>
+                <w:webHidden/>
+              </w:rPr>
+              <w:fldChar w:fldCharType="separate"/>
+            </w:r>
+            <w:r>
+              <w:rPr>
+                <w:noProof/>
+                <w:webHidden/>
+              </w:rPr>
+              <w:t>6</w:t>
+            </w:r>
+            <w:r>
+              <w:rPr>
+                <w:noProof/>
+                <w:webHidden/>
+              </w:rPr>
+              <w:fldChar w:fldCharType="end"/>
+            </w:r>
+          </w:hyperlink>
+        </w:p>
+        <w:p>
+          <w:pPr>
+            <w:pStyle w:val="21"/>
+            <w:tabs>
+              <w:tab w:val="right" w:leader="dot" w:pos="9345"/>
+            </w:tabs>
+            <w:rPr>
+              <w:rFonts w:eastAsiaTheme="minorEastAsia"/>
+              <w:noProof/>
+              <w:lang w:eastAsia="ru-RU"/>
+            </w:rPr>
+          </w:pPr>
+          <w:hyperlink w:anchor="_Toc27156837" w:history="1">
+            <w:r>
+              <w:rPr>
+                <w:rStyle w:val="ac"/>
+                <w:noProof/>
+              </w:rPr>
+              <w:t>Любимая тётя</w:t>
+            </w:r>
+            <w:r>
+              <w:rPr>
+                <w:noProof/>
+                <w:webHidden/>
+              </w:rPr>
+              <w:tab/>
+            </w:r>
+            <w:r>
+              <w:rPr>
+                <w:noProof/>
+                <w:webHidden/>
+              </w:rPr>
+              <w:fldChar w:fldCharType="begin"/>
+            </w:r>
+            <w:r>
+              <w:rPr>
+                <w:noProof/>
+                <w:webHidden/>
+              </w:rPr>
+              <w:instrText xml:space="preserve"> PAGEREF _Toc27156837 \h </w:instrText>
+            </w:r>
+            <w:r>
+              <w:rPr>
+                <w:noProof/>
+                <w:webHidden/>
+              </w:rPr>
+            </w:r>
+            <w:r>
+              <w:rPr>
+                <w:noProof/>
+                <w:webHidden/>
+              </w:rPr>
+              <w:fldChar w:fldCharType="separate"/>
+            </w:r>
+            <w:r>
+              <w:rPr>
+                <w:noProof/>
+                <w:webHidden/>
+              </w:rPr>
+              <w:t>6</w:t>
+            </w:r>
+            <w:r>
+              <w:rPr>
+                <w:noProof/>
+                <w:webHidden/>
+              </w:rPr>
+              <w:fldChar w:fldCharType="end"/>
+            </w:r>
+          </w:hyperlink>
+        </w:p>
+        <w:p>
+          <w:pPr>
+            <w:pStyle w:val="21"/>
+            <w:tabs>
+              <w:tab w:val="right" w:leader="dot" w:pos="9345"/>
+            </w:tabs>
+            <w:rPr>
+              <w:rFonts w:eastAsiaTheme="minorEastAsia"/>
+              <w:noProof/>
+              <w:lang w:eastAsia="ru-RU"/>
+            </w:rPr>
+          </w:pPr>
+          <w:hyperlink w:anchor="_Toc27156838" w:history="1">
+            <w:r>
+              <w:rPr>
+                <w:rStyle w:val="ac"/>
+                <w:noProof/>
+              </w:rPr>
+              <w:t>Контроль</w:t>
+            </w:r>
+            <w:r>
+              <w:rPr>
+                <w:noProof/>
+                <w:webHidden/>
+              </w:rPr>
+              <w:tab/>
+            </w:r>
+            <w:r>
+              <w:rPr>
+                <w:noProof/>
+                <w:webHidden/>
+              </w:rPr>
+              <w:fldChar w:fldCharType="begin"/>
+            </w:r>
+            <w:r>
+              <w:rPr>
+                <w:noProof/>
+                <w:webHidden/>
+              </w:rPr>
+              <w:instrText xml:space="preserve"> PAGEREF _Toc27156838 \h </w:instrText>
+            </w:r>
+            <w:r>
+              <w:rPr>
+                <w:noProof/>
+                <w:webHidden/>
+              </w:rPr>
+            </w:r>
+            <w:r>
+              <w:rPr>
+                <w:noProof/>
+                <w:webHidden/>
+              </w:rPr>
+              <w:fldChar w:fldCharType="separate"/>
+            </w:r>
+            <w:r>
+              <w:rPr>
+                <w:noProof/>
+                <w:webHidden/>
+              </w:rPr>
+              <w:t>6</w:t>
+            </w:r>
+            <w:r>
+              <w:rPr>
+                <w:noProof/>
+                <w:webHidden/>
+              </w:rPr>
+              <w:fldChar w:fldCharType="end"/>
+            </w:r>
+          </w:hyperlink>
+        </w:p>
+        <w:p>
+          <w:pPr>
+            <w:pStyle w:val="21"/>
+            <w:tabs>
+              <w:tab w:val="right" w:leader="dot" w:pos="9345"/>
+            </w:tabs>
+            <w:rPr>
+              <w:rFonts w:eastAsiaTheme="minorEastAsia"/>
+              <w:noProof/>
+              <w:lang w:eastAsia="ru-RU"/>
+            </w:rPr>
+          </w:pPr>
+          <w:hyperlink w:anchor="_Toc27156839" w:history="1">
+            <w:r>
+              <w:rPr>
+                <w:rStyle w:val="ac"/>
+                <w:noProof/>
+              </w:rPr>
+              <w:t>И кто здесь «Альфа»?</w:t>
+            </w:r>
+            <w:r>
+              <w:rPr>
+                <w:noProof/>
+                <w:webHidden/>
+              </w:rPr>
+              <w:tab/>
+            </w:r>
+            <w:r>
+              <w:rPr>
+                <w:noProof/>
+                <w:webHidden/>
+              </w:rPr>
+              <w:fldChar w:fldCharType="begin"/>
+            </w:r>
+            <w:r>
+              <w:rPr>
+                <w:noProof/>
+                <w:webHidden/>
+              </w:rPr>
+              <w:instrText xml:space="preserve"> PAGEREF _Toc27156839 \h </w:instrText>
+            </w:r>
+            <w:r>
+              <w:rPr>
+                <w:noProof/>
+                <w:webHidden/>
+              </w:rPr>
+            </w:r>
+            <w:r>
+              <w:rPr>
+                <w:noProof/>
+                <w:webHidden/>
+              </w:rPr>
+              <w:fldChar w:fldCharType="separate"/>
+            </w:r>
+            <w:r>
+              <w:rPr>
+                <w:noProof/>
+                <w:webHidden/>
+              </w:rPr>
+              <w:t>6</w:t>
+            </w:r>
+            <w:r>
+              <w:rPr>
+                <w:noProof/>
+                <w:webHidden/>
+              </w:rPr>
+              <w:fldChar w:fldCharType="end"/>
+            </w:r>
+          </w:hyperlink>
+        </w:p>
+        <w:p>
+          <w:pPr>
+            <w:pStyle w:val="21"/>
+            <w:tabs>
+              <w:tab w:val="right" w:leader="dot" w:pos="9345"/>
+            </w:tabs>
+            <w:rPr>
+              <w:rFonts w:eastAsiaTheme="minorEastAsia"/>
+              <w:noProof/>
+              <w:lang w:eastAsia="ru-RU"/>
+            </w:rPr>
+          </w:pPr>
+          <w:hyperlink w:anchor="_Toc27156840" w:history="1">
+            <w:r>
+              <w:rPr>
+                <w:rStyle w:val="ac"/>
+                <w:noProof/>
+              </w:rPr>
+              <w:t>Новая работа мамы</w:t>
+            </w:r>
+            <w:r>
+              <w:rPr>
+                <w:noProof/>
+                <w:webHidden/>
+              </w:rPr>
+              <w:tab/>
+            </w:r>
+            <w:r>
+              <w:rPr>
+                <w:noProof/>
+                <w:webHidden/>
+              </w:rPr>
+              <w:fldChar w:fldCharType="begin"/>
+            </w:r>
+            <w:r>
+              <w:rPr>
+                <w:noProof/>
+                <w:webHidden/>
+              </w:rPr>
+              <w:instrText xml:space="preserve"> PAGEREF _Toc27156840 \h </w:instrText>
+            </w:r>
+            <w:r>
+              <w:rPr>
+                <w:noProof/>
+                <w:webHidden/>
+              </w:rPr>
+            </w:r>
+            <w:r>
+              <w:rPr>
+                <w:noProof/>
+                <w:webHidden/>
+              </w:rPr>
+              <w:fldChar w:fldCharType="separate"/>
+            </w:r>
+            <w:r>
+              <w:rPr>
+                <w:noProof/>
+                <w:webHidden/>
+              </w:rPr>
+              <w:t>6</w:t>
+            </w:r>
+            <w:r>
+              <w:rPr>
+                <w:noProof/>
+                <w:webHidden/>
+              </w:rPr>
+              <w:fldChar w:fldCharType="end"/>
+            </w:r>
+          </w:hyperlink>
+        </w:p>
+        <w:p>
+          <w:pPr>
+            <w:pStyle w:val="21"/>
+            <w:tabs>
+              <w:tab w:val="right" w:leader="dot" w:pos="9345"/>
+            </w:tabs>
+            <w:rPr>
+              <w:rFonts w:eastAsiaTheme="minorEastAsia"/>
+              <w:noProof/>
+              <w:lang w:eastAsia="ru-RU"/>
+            </w:rPr>
+          </w:pPr>
+          <w:hyperlink w:anchor="_Toc27156841" w:history="1">
+            <w:r>
+              <w:rPr>
+                <w:rStyle w:val="ac"/>
+                <w:noProof/>
+              </w:rPr>
+              <w:t>Все любят игры…</w:t>
+            </w:r>
+            <w:r>
+              <w:rPr>
+                <w:noProof/>
+                <w:webHidden/>
+              </w:rPr>
+              <w:tab/>
+            </w:r>
+            <w:r>
+              <w:rPr>
+                <w:noProof/>
+                <w:webHidden/>
+              </w:rPr>
+              <w:fldChar w:fldCharType="begin"/>
+            </w:r>
+            <w:r>
+              <w:rPr>
+                <w:noProof/>
+                <w:webHidden/>
+              </w:rPr>
+              <w:instrText xml:space="preserve"> PAGEREF _Toc27156841 \h </w:instrText>
+            </w:r>
+            <w:r>
+              <w:rPr>
+                <w:noProof/>
+                <w:webHidden/>
+              </w:rPr>
+            </w:r>
+            <w:r>
+              <w:rPr>
+                <w:noProof/>
+                <w:webHidden/>
+              </w:rPr>
+              <w:fldChar w:fldCharType="separate"/>
+            </w:r>
+            <w:r>
+              <w:rPr>
+                <w:noProof/>
+                <w:webHidden/>
+              </w:rPr>
+              <w:t>6</w:t>
+            </w:r>
+            <w:r>
+              <w:rPr>
+                <w:noProof/>
+                <w:webHidden/>
+              </w:rPr>
+              <w:fldChar w:fldCharType="end"/>
+            </w:r>
+          </w:hyperlink>
+        </w:p>
+        <w:p>
+          <w:pPr>
+            <w:pStyle w:val="11"/>
+            <w:rPr>
+              <w:rFonts w:eastAsiaTheme="minorEastAsia"/>
+              <w:noProof/>
+              <w:lang w:eastAsia="ru-RU"/>
+            </w:rPr>
+          </w:pPr>
+          <w:hyperlink w:anchor="_Toc27156842" w:history="1">
+            <w:r>
+              <w:rPr>
+                <w:rStyle w:val="ac"/>
+                <w:noProof/>
+              </w:rPr>
+              <w:t>Алиса + Анна</w:t>
+            </w:r>
+            <w:r>
+              <w:rPr>
+                <w:noProof/>
+                <w:webHidden/>
+              </w:rPr>
+              <w:tab/>
+            </w:r>
+            <w:r>
+              <w:rPr>
+                <w:noProof/>
+                <w:webHidden/>
+              </w:rPr>
+              <w:fldChar w:fldCharType="begin"/>
+            </w:r>
+            <w:r>
+              <w:rPr>
+                <w:noProof/>
+                <w:webHidden/>
+              </w:rPr>
+              <w:instrText xml:space="preserve"> PAGEREF _Toc27156842 \h </w:instrText>
+            </w:r>
+            <w:r>
+              <w:rPr>
+                <w:noProof/>
+                <w:webHidden/>
+              </w:rPr>
+            </w:r>
+            <w:r>
+              <w:rPr>
+                <w:noProof/>
+                <w:webHidden/>
+              </w:rPr>
+              <w:fldChar w:fldCharType="separate"/>
+            </w:r>
+            <w:r>
+              <w:rPr>
+                <w:noProof/>
+                <w:webHidden/>
+              </w:rPr>
+              <w:t>6</w:t>
+            </w:r>
+            <w:r>
+              <w:rPr>
+                <w:noProof/>
+                <w:webHidden/>
+              </w:rPr>
+              <w:fldChar w:fldCharType="end"/>
+            </w:r>
+          </w:hyperlink>
+        </w:p>
+        <w:p>
+          <w:pPr>
+            <w:pStyle w:val="21"/>
+            <w:tabs>
+              <w:tab w:val="right" w:leader="dot" w:pos="9345"/>
+            </w:tabs>
+            <w:rPr>
+              <w:rFonts w:eastAsiaTheme="minorEastAsia"/>
+              <w:noProof/>
+              <w:lang w:eastAsia="ru-RU"/>
+            </w:rPr>
+          </w:pPr>
+          <w:hyperlink w:anchor="_Toc27156843" w:history="1">
+            <w:r>
+              <w:rPr>
+                <w:rStyle w:val="ac"/>
+                <w:noProof/>
+              </w:rPr>
+              <w:t>Семейное порно</w:t>
+            </w:r>
+            <w:r>
+              <w:rPr>
+                <w:noProof/>
+                <w:webHidden/>
+              </w:rPr>
+              <w:tab/>
+            </w:r>
+            <w:r>
+              <w:rPr>
+                <w:noProof/>
+                <w:webHidden/>
+              </w:rPr>
+              <w:fldChar w:fldCharType="begin"/>
+            </w:r>
+            <w:r>
+              <w:rPr>
+                <w:noProof/>
+                <w:webHidden/>
+              </w:rPr>
+              <w:instrText xml:space="preserve"> PAGEREF _Toc27156843 \h </w:instrText>
+            </w:r>
+            <w:r>
+              <w:rPr>
+                <w:noProof/>
+                <w:webHidden/>
+              </w:rPr>
+            </w:r>
+            <w:r>
+              <w:rPr>
+                <w:noProof/>
+                <w:webHidden/>
+              </w:rPr>
+              <w:fldChar w:fldCharType="separate"/>
+            </w:r>
+            <w:r>
+              <w:rPr>
+                <w:noProof/>
+                <w:webHidden/>
+              </w:rPr>
+              <w:t>6</w:t>
+            </w:r>
+            <w:r>
+              <w:rPr>
+                <w:noProof/>
+                <w:webHidden/>
+              </w:rPr>
+              <w:fldChar w:fldCharType="end"/>
+            </w:r>
+          </w:hyperlink>
+        </w:p>
+        <w:p>
+          <w:pPr>
+            <w:pStyle w:val="21"/>
+            <w:tabs>
+              <w:tab w:val="right" w:leader="dot" w:pos="9345"/>
+            </w:tabs>
+            <w:rPr>
+              <w:rFonts w:eastAsiaTheme="minorEastAsia"/>
+              <w:noProof/>
+              <w:lang w:eastAsia="ru-RU"/>
+            </w:rPr>
+          </w:pPr>
+          <w:hyperlink w:anchor="_Toc27156844" w:history="1">
+            <w:r>
+              <w:rPr>
+                <w:rStyle w:val="ac"/>
+                <w:noProof/>
+              </w:rPr>
+              <w:t>Наказание Анны</w:t>
+            </w:r>
+            <w:r>
+              <w:rPr>
+                <w:noProof/>
+                <w:webHidden/>
+              </w:rPr>
+              <w:tab/>
+            </w:r>
+            <w:r>
+              <w:rPr>
+                <w:noProof/>
+                <w:webHidden/>
+              </w:rPr>
+              <w:fldChar w:fldCharType="begin"/>
+            </w:r>
+            <w:r>
+              <w:rPr>
+                <w:noProof/>
+                <w:webHidden/>
+              </w:rPr>
+              <w:instrText xml:space="preserve"> PAGEREF _Toc27156844 \h </w:instrText>
+            </w:r>
+            <w:r>
+              <w:rPr>
+                <w:noProof/>
+                <w:webHidden/>
+              </w:rPr>
+            </w:r>
+            <w:r>
+              <w:rPr>
+                <w:noProof/>
+                <w:webHidden/>
+              </w:rPr>
+              <w:fldChar w:fldCharType="separate"/>
+            </w:r>
+            <w:r>
+              <w:rPr>
+                <w:noProof/>
+                <w:webHidden/>
+              </w:rPr>
+              <w:t>6</w:t>
+            </w:r>
+            <w:r>
+              <w:rPr>
+                <w:noProof/>
+                <w:webHidden/>
+              </w:rPr>
+              <w:fldChar w:fldCharType="end"/>
+            </w:r>
+          </w:hyperlink>
+        </w:p>
+        <w:p>
+          <w:pPr>
+            <w:pStyle w:val="11"/>
+            <w:rPr>
+              <w:rFonts w:eastAsiaTheme="minorEastAsia"/>
+              <w:noProof/>
+              <w:lang w:eastAsia="ru-RU"/>
+            </w:rPr>
+          </w:pPr>
+          <w:hyperlink w:anchor="_Toc27156845" w:history="1">
+            <w:r>
+              <w:rPr>
+                <w:rStyle w:val="ac"/>
+                <w:noProof/>
+              </w:rPr>
+              <w:t>Лиза + Алиса</w:t>
+            </w:r>
+            <w:r>
+              <w:rPr>
+                <w:noProof/>
+                <w:webHidden/>
+              </w:rPr>
+              <w:tab/>
+            </w:r>
+            <w:r>
+              <w:rPr>
+                <w:noProof/>
+                <w:webHidden/>
+              </w:rPr>
+              <w:fldChar w:fldCharType="begin"/>
+            </w:r>
+            <w:r>
+              <w:rPr>
+                <w:noProof/>
+                <w:webHidden/>
+              </w:rPr>
+              <w:instrText xml:space="preserve"> PAGEREF _Toc27156845 \h </w:instrText>
+            </w:r>
+            <w:r>
+              <w:rPr>
+                <w:noProof/>
+                <w:webHidden/>
+              </w:rPr>
+            </w:r>
+            <w:r>
+              <w:rPr>
+                <w:noProof/>
+                <w:webHidden/>
+              </w:rPr>
+              <w:fldChar w:fldCharType="separate"/>
+            </w:r>
+            <w:r>
+              <w:rPr>
+                <w:noProof/>
+                <w:webHidden/>
+              </w:rPr>
+              <w:t>6</w:t>
+            </w:r>
+            <w:r>
+              <w:rPr>
+                <w:noProof/>
+                <w:webHidden/>
+              </w:rPr>
+              <w:fldChar w:fldCharType="end"/>
+            </w:r>
+          </w:hyperlink>
+        </w:p>
+        <w:p>
+          <w:pPr>
+            <w:pStyle w:val="21"/>
+            <w:tabs>
+              <w:tab w:val="right" w:leader="dot" w:pos="9345"/>
+            </w:tabs>
+            <w:rPr>
+              <w:rFonts w:eastAsiaTheme="minorEastAsia"/>
+              <w:noProof/>
+              <w:lang w:eastAsia="ru-RU"/>
+            </w:rPr>
+          </w:pPr>
+          <w:hyperlink w:anchor="_Toc27156846" w:history="1">
+            <w:r>
+              <w:rPr>
+                <w:rStyle w:val="ac"/>
+                <w:noProof/>
+              </w:rPr>
+              <w:t>Смена ролей</w:t>
+            </w:r>
+            <w:r>
+              <w:rPr>
+                <w:noProof/>
+                <w:webHidden/>
+              </w:rPr>
+              <w:tab/>
+            </w:r>
+            <w:r>
+              <w:rPr>
+                <w:noProof/>
+                <w:webHidden/>
+              </w:rPr>
+              <w:fldChar w:fldCharType="begin"/>
+            </w:r>
+            <w:r>
+              <w:rPr>
+                <w:noProof/>
+                <w:webHidden/>
+              </w:rPr>
+              <w:instrText xml:space="preserve"> PAGEREF _Toc27156846 \h </w:instrText>
+            </w:r>
+            <w:r>
+              <w:rPr>
+                <w:noProof/>
+                <w:webHidden/>
+              </w:rPr>
+            </w:r>
+            <w:r>
+              <w:rPr>
+                <w:noProof/>
+                <w:webHidden/>
+              </w:rPr>
+              <w:fldChar w:fldCharType="separate"/>
+            </w:r>
+            <w:r>
+              <w:rPr>
+                <w:noProof/>
+                <w:webHidden/>
+              </w:rPr>
+              <w:t>6</w:t>
+            </w:r>
+            <w:r>
+              <w:rPr>
+                <w:noProof/>
+                <w:webHidden/>
+              </w:rPr>
+              <w:fldChar w:fldCharType="end"/>
+            </w:r>
+          </w:hyperlink>
+        </w:p>
+        <w:p>
+          <w:pPr>
+            <w:pStyle w:val="21"/>
+            <w:tabs>
+              <w:tab w:val="right" w:leader="dot" w:pos="9345"/>
+            </w:tabs>
+            <w:rPr>
+              <w:rFonts w:eastAsiaTheme="minorEastAsia"/>
+              <w:noProof/>
+              <w:lang w:eastAsia="ru-RU"/>
+            </w:rPr>
+          </w:pPr>
+          <w:hyperlink w:anchor="_Toc27156847" w:history="1">
+            <w:r>
+              <w:rPr>
+                <w:rStyle w:val="ac"/>
+                <w:noProof/>
+              </w:rPr>
+              <w:t>Блог может быть еще интересней</w:t>
+            </w:r>
+            <w:r>
+              <w:rPr>
+                <w:noProof/>
+                <w:webHidden/>
+              </w:rPr>
+              <w:tab/>
+            </w:r>
+            <w:r>
+              <w:rPr>
+                <w:noProof/>
+                <w:webHidden/>
+              </w:rPr>
+              <w:fldChar w:fldCharType="begin"/>
+            </w:r>
+            <w:r>
+              <w:rPr>
+                <w:noProof/>
+                <w:webHidden/>
+              </w:rPr>
+              <w:instrText xml:space="preserve"> PAGEREF _Toc27156847 \h </w:instrText>
+            </w:r>
+            <w:r>
+              <w:rPr>
+                <w:noProof/>
+                <w:webHidden/>
+              </w:rPr>
+            </w:r>
+            <w:r>
+              <w:rPr>
+                <w:noProof/>
+                <w:webHidden/>
+              </w:rPr>
+              <w:fldChar w:fldCharType="separate"/>
+            </w:r>
+            <w:r>
+              <w:rPr>
+                <w:noProof/>
+                <w:webHidden/>
+              </w:rPr>
+              <w:t>7</w:t>
+            </w:r>
+            <w:r>
+              <w:rPr>
+                <w:noProof/>
+                <w:webHidden/>
+              </w:rPr>
+              <w:fldChar w:fldCharType="end"/>
+            </w:r>
+          </w:hyperlink>
+        </w:p>
+        <w:p>
+          <w:pPr>
+            <w:pStyle w:val="21"/>
+            <w:tabs>
+              <w:tab w:val="right" w:leader="dot" w:pos="9345"/>
+            </w:tabs>
+            <w:rPr>
+              <w:rFonts w:eastAsiaTheme="minorEastAsia"/>
+              <w:noProof/>
+              <w:lang w:eastAsia="ru-RU"/>
+            </w:rPr>
+          </w:pPr>
+          <w:hyperlink w:anchor="_Toc27156848" w:history="1">
+            <w:r>
+              <w:rPr>
+                <w:rStyle w:val="ac"/>
+                <w:noProof/>
+              </w:rPr>
+              <w:t>«Теперь все будет по-моему» (смена ролей № 2)</w:t>
+            </w:r>
+            <w:r>
+              <w:rPr>
+                <w:noProof/>
+                <w:webHidden/>
+              </w:rPr>
+              <w:tab/>
+            </w:r>
+            <w:r>
+              <w:rPr>
+                <w:noProof/>
+                <w:webHidden/>
+              </w:rPr>
+              <w:fldChar w:fldCharType="begin"/>
+            </w:r>
+            <w:r>
+              <w:rPr>
+                <w:noProof/>
+                <w:webHidden/>
+              </w:rPr>
+              <w:instrText xml:space="preserve"> PAGEREF _Toc27156848 \h </w:instrText>
+            </w:r>
+            <w:r>
+              <w:rPr>
+                <w:noProof/>
+                <w:webHidden/>
+              </w:rPr>
+            </w:r>
+            <w:r>
+              <w:rPr>
+                <w:noProof/>
+                <w:webHidden/>
+              </w:rPr>
+              <w:fldChar w:fldCharType="separate"/>
+            </w:r>
+            <w:r>
+              <w:rPr>
+                <w:noProof/>
+                <w:webHidden/>
+              </w:rPr>
+              <w:t>7</w:t>
+            </w:r>
+            <w:r>
+              <w:rPr>
+                <w:noProof/>
+                <w:webHidden/>
+              </w:rPr>
+              <w:fldChar w:fldCharType="end"/>
+            </w:r>
+          </w:hyperlink>
+        </w:p>
+        <w:p>
+          <w:pPr>
+            <w:pStyle w:val="11"/>
+            <w:rPr>
+              <w:rFonts w:eastAsiaTheme="minorEastAsia"/>
+              <w:noProof/>
+              <w:lang w:eastAsia="ru-RU"/>
+            </w:rPr>
+          </w:pPr>
+          <w:hyperlink w:anchor="_Toc27156849" w:history="1">
+            <w:r>
+              <w:rPr>
+                <w:rStyle w:val="ac"/>
+                <w:noProof/>
+              </w:rPr>
+              <w:t>Лиза + Анна</w:t>
+            </w:r>
+            <w:r>
+              <w:rPr>
+                <w:noProof/>
+                <w:webHidden/>
+              </w:rPr>
+              <w:tab/>
+            </w:r>
+            <w:r>
+              <w:rPr>
+                <w:noProof/>
+                <w:webHidden/>
+              </w:rPr>
+              <w:fldChar w:fldCharType="begin"/>
+            </w:r>
+            <w:r>
+              <w:rPr>
+                <w:noProof/>
+                <w:webHidden/>
+              </w:rPr>
+              <w:instrText xml:space="preserve"> PAGEREF _Toc27156849 \h </w:instrText>
+            </w:r>
+            <w:r>
+              <w:rPr>
+                <w:noProof/>
+                <w:webHidden/>
+              </w:rPr>
+            </w:r>
+            <w:r>
+              <w:rPr>
+                <w:noProof/>
+                <w:webHidden/>
+              </w:rPr>
+              <w:fldChar w:fldCharType="separate"/>
+            </w:r>
+            <w:r>
+              <w:rPr>
+                <w:noProof/>
+                <w:webHidden/>
+              </w:rPr>
+              <w:t>7</w:t>
+            </w:r>
+            <w:r>
+              <w:rPr>
+                <w:noProof/>
+                <w:webHidden/>
+              </w:rPr>
+              <w:fldChar w:fldCharType="end"/>
+            </w:r>
+          </w:hyperlink>
+        </w:p>
+        <w:p>
+          <w:pPr>
+            <w:pStyle w:val="21"/>
+            <w:tabs>
+              <w:tab w:val="right" w:leader="dot" w:pos="9345"/>
+            </w:tabs>
+            <w:rPr>
+              <w:rFonts w:eastAsiaTheme="minorEastAsia"/>
+              <w:noProof/>
+              <w:lang w:eastAsia="ru-RU"/>
+            </w:rPr>
+          </w:pPr>
+          <w:hyperlink w:anchor="_Toc27156850" w:history="1">
+            <w:r>
+              <w:rPr>
+                <w:rStyle w:val="ac"/>
+                <w:noProof/>
+              </w:rPr>
+              <w:t>Домашнее секс-образование</w:t>
+            </w:r>
+            <w:r>
+              <w:rPr>
+                <w:noProof/>
+                <w:webHidden/>
+              </w:rPr>
+              <w:tab/>
+            </w:r>
+            <w:r>
+              <w:rPr>
+                <w:noProof/>
+                <w:webHidden/>
+              </w:rPr>
+              <w:fldChar w:fldCharType="begin"/>
+            </w:r>
+            <w:r>
+              <w:rPr>
+                <w:noProof/>
+                <w:webHidden/>
+              </w:rPr>
+              <w:instrText xml:space="preserve"> PAGEREF _Toc27156850 \h </w:instrText>
+            </w:r>
+            <w:r>
+              <w:rPr>
+                <w:noProof/>
+                <w:webHidden/>
+              </w:rPr>
+            </w:r>
+            <w:r>
+              <w:rPr>
+                <w:noProof/>
+                <w:webHidden/>
+              </w:rPr>
+              <w:fldChar w:fldCharType="separate"/>
+            </w:r>
+            <w:r>
+              <w:rPr>
+                <w:noProof/>
+                <w:webHidden/>
+              </w:rPr>
+              <w:t>7</w:t>
+            </w:r>
+            <w:r>
+              <w:rPr>
+                <w:noProof/>
+                <w:webHidden/>
+              </w:rPr>
+              <w:fldChar w:fldCharType="end"/>
+            </w:r>
+          </w:hyperlink>
+        </w:p>
+        <w:p>
+          <w:pPr>
+            <w:pStyle w:val="21"/>
+            <w:tabs>
+              <w:tab w:val="right" w:leader="dot" w:pos="9345"/>
+            </w:tabs>
+            <w:rPr>
+              <w:rFonts w:eastAsiaTheme="minorEastAsia"/>
+              <w:noProof/>
+              <w:lang w:eastAsia="ru-RU"/>
+            </w:rPr>
+          </w:pPr>
+          <w:hyperlink w:anchor="_Toc27156851" w:history="1">
+            <w:r>
+              <w:rPr>
+                <w:rStyle w:val="ac"/>
+                <w:noProof/>
+              </w:rPr>
+              <w:t>Мама ничего не узнает</w:t>
+            </w:r>
+            <w:r>
+              <w:rPr>
+                <w:noProof/>
+                <w:webHidden/>
+              </w:rPr>
+              <w:tab/>
+            </w:r>
+            <w:r>
+              <w:rPr>
+                <w:noProof/>
+                <w:webHidden/>
+              </w:rPr>
+              <w:fldChar w:fldCharType="begin"/>
+            </w:r>
+            <w:r>
+              <w:rPr>
+                <w:noProof/>
+                <w:webHidden/>
+              </w:rPr>
+              <w:instrText xml:space="preserve"> PAGEREF _Toc27156851 \h </w:instrText>
+            </w:r>
+            <w:r>
+              <w:rPr>
+                <w:noProof/>
+                <w:webHidden/>
+              </w:rPr>
+            </w:r>
+            <w:r>
+              <w:rPr>
+                <w:noProof/>
+                <w:webHidden/>
+              </w:rPr>
+              <w:fldChar w:fldCharType="separate"/>
+            </w:r>
+            <w:r>
+              <w:rPr>
+                <w:noProof/>
+                <w:webHidden/>
+              </w:rPr>
+              <w:t>7</w:t>
+            </w:r>
+            <w:r>
+              <w:rPr>
+                <w:noProof/>
+                <w:webHidden/>
+              </w:rPr>
+              <w:fldChar w:fldCharType="end"/>
+            </w:r>
+          </w:hyperlink>
+        </w:p>
+        <w:p>
+          <w:pPr>
+            <w:pStyle w:val="21"/>
+            <w:tabs>
+              <w:tab w:val="right" w:leader="dot" w:pos="9345"/>
+            </w:tabs>
+            <w:rPr>
+              <w:rFonts w:eastAsiaTheme="minorEastAsia"/>
+              <w:noProof/>
+              <w:lang w:eastAsia="ru-RU"/>
+            </w:rPr>
+          </w:pPr>
+          <w:hyperlink w:anchor="_Toc27156852" w:history="1">
+            <w:r>
+              <w:rPr>
+                <w:rStyle w:val="ac"/>
+                <w:noProof/>
+              </w:rPr>
+              <w:t>Тайное становится явным</w:t>
+            </w:r>
+            <w:r>
+              <w:rPr>
+                <w:noProof/>
+                <w:webHidden/>
+              </w:rPr>
+              <w:tab/>
+            </w:r>
+            <w:r>
+              <w:rPr>
+                <w:noProof/>
+                <w:webHidden/>
+              </w:rPr>
+              <w:fldChar w:fldCharType="begin"/>
+            </w:r>
+            <w:r>
+              <w:rPr>
+                <w:noProof/>
+                <w:webHidden/>
+              </w:rPr>
+              <w:instrText xml:space="preserve"> PAGEREF _Toc27156852 \h </w:instrText>
+            </w:r>
+            <w:r>
+              <w:rPr>
+                <w:noProof/>
+                <w:webHidden/>
+              </w:rPr>
+            </w:r>
+            <w:r>
+              <w:rPr>
+                <w:noProof/>
+                <w:webHidden/>
+              </w:rPr>
+              <w:fldChar w:fldCharType="separate"/>
+            </w:r>
+            <w:r>
+              <w:rPr>
+                <w:noProof/>
+                <w:webHidden/>
+              </w:rPr>
+              <w:t>7</w:t>
+            </w:r>
+            <w:r>
+              <w:rPr>
+                <w:noProof/>
+                <w:webHidden/>
+              </w:rPr>
+              <w:fldChar w:fldCharType="end"/>
+            </w:r>
+          </w:hyperlink>
+        </w:p>
+        <w:p>
+          <w:pPr>
+            <w:pStyle w:val="11"/>
+            <w:rPr>
+              <w:rFonts w:eastAsiaTheme="minorEastAsia"/>
+              <w:noProof/>
+              <w:lang w:eastAsia="ru-RU"/>
+            </w:rPr>
+          </w:pPr>
+          <w:hyperlink w:anchor="_Toc27156853" w:history="1">
+            <w:r>
+              <w:rPr>
+                <w:rStyle w:val="ac"/>
+                <w:noProof/>
+              </w:rPr>
+              <w:t>Дружная семья</w:t>
+            </w:r>
+            <w:r>
+              <w:rPr>
+                <w:noProof/>
+                <w:webHidden/>
+              </w:rPr>
+              <w:tab/>
+            </w:r>
+            <w:r>
+              <w:rPr>
+                <w:noProof/>
+                <w:webHidden/>
+              </w:rPr>
+              <w:fldChar w:fldCharType="begin"/>
+            </w:r>
+            <w:r>
+              <w:rPr>
+                <w:noProof/>
+                <w:webHidden/>
+              </w:rPr>
+              <w:instrText xml:space="preserve"> PAGEREF _Toc27156853 \h </w:instrText>
+            </w:r>
+            <w:r>
+              <w:rPr>
+                <w:noProof/>
+                <w:webHidden/>
+              </w:rPr>
+            </w:r>
+            <w:r>
+              <w:rPr>
+                <w:noProof/>
+                <w:webHidden/>
+              </w:rPr>
+              <w:fldChar w:fldCharType="separate"/>
+            </w:r>
+            <w:r>
+              <w:rPr>
+                <w:noProof/>
+                <w:webHidden/>
+              </w:rPr>
+              <w:t>7</w:t>
+            </w:r>
+            <w:r>
+              <w:rPr>
+                <w:noProof/>
+                <w:webHidden/>
+              </w:rPr>
+              <w:fldChar w:fldCharType="end"/>
+            </w:r>
+          </w:hyperlink>
+        </w:p>
+        <w:p>
+          <w:pPr>
+            <w:pStyle w:val="21"/>
+            <w:tabs>
+              <w:tab w:val="right" w:leader="dot" w:pos="9345"/>
+            </w:tabs>
+            <w:rPr>
+              <w:rFonts w:eastAsiaTheme="minorEastAsia"/>
+              <w:noProof/>
+              <w:lang w:eastAsia="ru-RU"/>
+            </w:rPr>
+          </w:pPr>
+          <w:hyperlink w:anchor="_Toc27156854" w:history="1">
+            <w:r>
+              <w:rPr>
+                <w:rStyle w:val="ac"/>
+                <w:noProof/>
+              </w:rPr>
+              <w:t>Теперь все возможно</w:t>
+            </w:r>
+            <w:r>
+              <w:rPr>
+                <w:noProof/>
+                <w:webHidden/>
+              </w:rPr>
+              <w:tab/>
+            </w:r>
+            <w:r>
+              <w:rPr>
+                <w:noProof/>
+                <w:webHidden/>
+              </w:rPr>
+              <w:fldChar w:fldCharType="begin"/>
+            </w:r>
+            <w:r>
+              <w:rPr>
+                <w:noProof/>
+                <w:webHidden/>
+              </w:rPr>
+              <w:instrText xml:space="preserve"> PAGEREF _Toc27156854 \h </w:instrText>
+            </w:r>
+            <w:r>
+              <w:rPr>
+                <w:noProof/>
+                <w:webHidden/>
+              </w:rPr>
+            </w:r>
+            <w:r>
+              <w:rPr>
+                <w:noProof/>
+                <w:webHidden/>
+              </w:rPr>
+              <w:fldChar w:fldCharType="separate"/>
+            </w:r>
+            <w:r>
+              <w:rPr>
+                <w:noProof/>
+                <w:webHidden/>
+              </w:rPr>
+              <w:t>7</w:t>
+            </w:r>
+            <w:r>
+              <w:rPr>
+                <w:noProof/>
+                <w:webHidden/>
+              </w:rPr>
+              <w:fldChar w:fldCharType="end"/>
+            </w:r>
+          </w:hyperlink>
+        </w:p>
+        <w:p>
+          <w:r>
+            <w:rPr>
+              <w:b/>
+              <w:bCs/>
+            </w:rPr>
+            <w:fldChar w:fldCharType="end"/>
+          </w:r>
+        </w:p>
+      </w:sdtContent>
+    </w:sdt>
+    <w:p>
+      <w:r>
+        <w:br w:type="page"/>
+      </w:r>
+    </w:p>
     <w:p/>
     <w:p>
       <w:pPr>
+        <w:pStyle w:val="1"/>
+      </w:pPr>
+      <w:bookmarkStart w:id="1" w:name="_Toc27156817"/>
+      <w:r>
+        <w:t>Скрытые камеры</w:t>
+      </w:r>
+      <w:bookmarkEnd w:id="1"/>
+    </w:p>
+    <w:p>
+      <w:pPr>
+        <w:ind w:left="1701"/>
+      </w:pPr>
+      <w:r>
+        <w:t>Установка камер позволяет зарабатывать некоторые деньги. Просмотр камер не доступен.</w:t>
+      </w:r>
+    </w:p>
+    <w:p>
+      <w:pPr>
         <w:pStyle w:val="2"/>
       </w:pPr>
-      <w:r>
-        <w:t>Скрытые камеры</w:t>
-      </w:r>
-    </w:p>
-    <w:p>
-      <w:pPr>
-        <w:ind w:left="1701"/>
-      </w:pPr>
-      <w:r>
-        <w:t>Установка камер позволяет зарабатывать некоторые деньги. Просмотр камер не доступен.</w:t>
-      </w:r>
-    </w:p>
-    <w:p>
-      <w:pPr>
-        <w:pStyle w:val="3"/>
-        <w:ind w:firstLine="567"/>
-      </w:pPr>
+      <w:bookmarkStart w:id="2" w:name="_Toc27156818"/>
       <w:r>
         <w:t>«Переход на н</w:t>
       </w:r>
@@ -42,6 +2731,7 @@
       <w:r>
         <w:t>» (после семейного порно)</w:t>
       </w:r>
+      <w:bookmarkEnd w:id="2"/>
     </w:p>
     <w:p>
       <w:pPr>
@@ -81,12 +2771,13 @@
     </w:p>
     <w:p>
       <w:pPr>
-        <w:pStyle w:val="3"/>
-        <w:ind w:firstLine="567"/>
-      </w:pPr>
+        <w:pStyle w:val="2"/>
+      </w:pPr>
+      <w:bookmarkStart w:id="3" w:name="_Toc27156819"/>
       <w:r>
         <w:t>«Принимаю заявки»</w:t>
       </w:r>
+      <w:bookmarkEnd w:id="3"/>
     </w:p>
     <w:p>
       <w:pPr>
@@ -116,20 +2807,23 @@
     </w:p>
     <w:p>
       <w:pPr>
-        <w:pStyle w:val="3"/>
-        <w:ind w:firstLine="567"/>
-      </w:pPr>
+        <w:pStyle w:val="2"/>
+      </w:pPr>
+      <w:bookmarkStart w:id="4" w:name="_Toc27156820"/>
       <w:r>
         <w:t>(«Привет от папы»?) (еще толком не придумал, но как-то проявляется отец семейства)</w:t>
       </w:r>
+      <w:bookmarkEnd w:id="4"/>
     </w:p>
     <w:p>
       <w:pPr>
         <w:pStyle w:val="1"/>
       </w:pPr>
+      <w:bookmarkStart w:id="5" w:name="_Toc27156821"/>
       <w:r>
         <w:t>Массаж</w:t>
       </w:r>
+      <w:bookmarkEnd w:id="5"/>
     </w:p>
     <w:p>
       <w:pPr>
@@ -234,11 +2928,13 @@
     </w:p>
     <w:p>
       <w:pPr>
-        <w:pStyle w:val="2"/>
-      </w:pPr>
+        <w:pStyle w:val="1"/>
+      </w:pPr>
+      <w:bookmarkStart w:id="6" w:name="_Toc27156822"/>
       <w:r>
         <w:t>Совращение Алисы</w:t>
       </w:r>
+      <w:bookmarkEnd w:id="6"/>
     </w:p>
     <w:p>
       <w:pPr>
@@ -310,12 +3006,13 @@
     </w:p>
     <w:p>
       <w:pPr>
-        <w:pStyle w:val="3"/>
-        <w:ind w:firstLine="567"/>
-      </w:pPr>
+        <w:pStyle w:val="2"/>
+      </w:pPr>
+      <w:bookmarkStart w:id="7" w:name="_Toc27156823"/>
       <w:r>
         <w:t>Блог</w:t>
       </w:r>
+      <w:bookmarkEnd w:id="7"/>
     </w:p>
     <w:p>
       <w:pPr>
@@ -357,12 +3054,13 @@
     </w:p>
     <w:p>
       <w:pPr>
-        <w:pStyle w:val="3"/>
-        <w:ind w:firstLine="567"/>
-      </w:pPr>
+        <w:pStyle w:val="2"/>
+      </w:pPr>
+      <w:bookmarkStart w:id="8" w:name="_Toc27156824"/>
       <w:r>
         <w:t>Массаж</w:t>
       </w:r>
+      <w:bookmarkEnd w:id="8"/>
     </w:p>
     <w:p>
       <w:pPr>
@@ -446,12 +3144,13 @@
     </w:p>
     <w:p>
       <w:pPr>
-        <w:pStyle w:val="3"/>
-        <w:ind w:firstLine="567"/>
-      </w:pPr>
+        <w:pStyle w:val="2"/>
+      </w:pPr>
+      <w:bookmarkStart w:id="9" w:name="_Toc27156825"/>
       <w:r>
         <w:t>Лучшая подруга</w:t>
       </w:r>
+      <w:bookmarkEnd w:id="9"/>
     </w:p>
     <w:p>
       <w:pPr>
@@ -493,12 +3192,13 @@
     </w:p>
     <w:p>
       <w:pPr>
-        <w:pStyle w:val="3"/>
-        <w:ind w:firstLine="567"/>
-      </w:pPr>
+        <w:pStyle w:val="2"/>
+      </w:pPr>
+      <w:bookmarkStart w:id="10" w:name="_Toc27156826"/>
       <w:r>
         <w:t>Арахнофобия</w:t>
       </w:r>
+      <w:bookmarkEnd w:id="10"/>
     </w:p>
     <w:p>
       <w:pPr>
@@ -516,9 +3216,9 @@
     </w:p>
     <w:p>
       <w:pPr>
-        <w:pStyle w:val="3"/>
-        <w:ind w:firstLine="567"/>
-      </w:pPr>
+        <w:pStyle w:val="2"/>
+      </w:pPr>
+      <w:bookmarkStart w:id="11" w:name="_Toc27156827"/>
       <w:r>
         <w:t>Наказание по</w:t>
       </w:r>
@@ -528,6 +3228,7 @@
       <w:r>
         <w:t>новому</w:t>
       </w:r>
+      <w:bookmarkEnd w:id="11"/>
     </w:p>
     <w:p>
       <w:pPr>
@@ -551,11 +3252,13 @@
     </w:p>
     <w:p>
       <w:pPr>
-        <w:pStyle w:val="2"/>
-      </w:pPr>
+        <w:pStyle w:val="1"/>
+      </w:pPr>
+      <w:bookmarkStart w:id="12" w:name="_Toc27156828"/>
       <w:r>
         <w:t>Совращение Лизы</w:t>
       </w:r>
+      <w:bookmarkEnd w:id="12"/>
     </w:p>
     <w:p>
       <w:pPr>
@@ -712,12 +3415,13 @@
     </w:p>
     <w:p>
       <w:pPr>
-        <w:pStyle w:val="3"/>
-        <w:ind w:firstLine="567"/>
-      </w:pPr>
+        <w:pStyle w:val="2"/>
+      </w:pPr>
+      <w:bookmarkStart w:id="13" w:name="_Toc27156829"/>
       <w:r>
         <w:t>Наставник</w:t>
       </w:r>
+      <w:bookmarkEnd w:id="13"/>
     </w:p>
     <w:p>
       <w:pPr>
@@ -738,12 +3442,13 @@
     </w:p>
     <w:p>
       <w:pPr>
-        <w:pStyle w:val="4"/>
-        <w:ind w:firstLine="1134"/>
-      </w:pPr>
+        <w:pStyle w:val="3"/>
+      </w:pPr>
+      <w:bookmarkStart w:id="14" w:name="_Toc27156830"/>
       <w:r>
         <w:t>Вмешательство «Альфы» (опционально)</w:t>
       </w:r>
+      <w:bookmarkEnd w:id="14"/>
     </w:p>
     <w:p>
       <w:pPr>
@@ -772,11 +3477,10 @@
       </w:r>
       <w:r>
         <w:br/>
-        <w:t xml:space="preserve">Максу нужно либо получить компромат на Эрика, либо начать с ним воевать и </w:t>
       </w:r>
       <w:r>
         <w:lastRenderedPageBreak/>
-        <w:t>заполучить его права (либо, возможно, подружиться еще больше, дабы он привлек Макса к обучению Лизы, но тогда нужно будет помочь Эрику с Алисой)</w:t>
+        <w:t>Максу нужно либо получить компромат на Эрика, либо начать с ним воевать и заполучить его права (либо, возможно, подружиться еще больше, дабы он привлек Макса к обучению Лизы, но тогда нужно будет помочь Эрику с Алисой)</w:t>
       </w:r>
       <w:r>
         <w:br/>
@@ -785,12 +3489,13 @@
     </w:p>
     <w:p>
       <w:pPr>
-        <w:pStyle w:val="3"/>
-        <w:ind w:firstLine="567"/>
-      </w:pPr>
+        <w:pStyle w:val="2"/>
+      </w:pPr>
+      <w:bookmarkStart w:id="15" w:name="_Toc27156831"/>
       <w:r>
         <w:t>Однокласскник</w:t>
       </w:r>
+      <w:bookmarkEnd w:id="15"/>
     </w:p>
     <w:p>
       <w:pPr>
@@ -833,12 +3538,13 @@
     </w:p>
     <w:p>
       <w:pPr>
-        <w:pStyle w:val="3"/>
-        <w:ind w:firstLine="567"/>
-      </w:pPr>
+        <w:pStyle w:val="2"/>
+      </w:pPr>
+      <w:bookmarkStart w:id="16" w:name="_Toc27156832"/>
       <w:r>
         <w:t>Продолжение обучения</w:t>
       </w:r>
+      <w:bookmarkEnd w:id="16"/>
     </w:p>
     <w:p>
       <w:pPr>
@@ -868,12 +3574,13 @@
     </w:p>
     <w:p>
       <w:pPr>
-        <w:pStyle w:val="3"/>
-        <w:ind w:firstLine="567"/>
-      </w:pPr>
+        <w:pStyle w:val="2"/>
+      </w:pPr>
+      <w:bookmarkStart w:id="17" w:name="_Toc27156833"/>
       <w:r>
         <w:t>«Горячий кофе» (опционально)</w:t>
       </w:r>
+      <w:bookmarkEnd w:id="17"/>
     </w:p>
     <w:p>
       <w:pPr>
@@ -899,15 +3606,16 @@
     </w:p>
     <w:p>
       <w:pPr>
-        <w:pStyle w:val="3"/>
-        <w:ind w:firstLine="567"/>
-      </w:pPr>
+        <w:pStyle w:val="2"/>
+      </w:pPr>
+      <w:bookmarkStart w:id="18" w:name="_Toc27156834"/>
       <w:r>
         <w:t>Подружка</w:t>
       </w:r>
       <w:r>
         <w:t xml:space="preserve"> (опционально)</w:t>
       </w:r>
+      <w:bookmarkEnd w:id="18"/>
     </w:p>
     <w:p>
       <w:pPr>
@@ -925,12 +3633,13 @@
     </w:p>
     <w:p>
       <w:pPr>
-        <w:pStyle w:val="3"/>
-        <w:ind w:firstLine="567"/>
-      </w:pPr>
+        <w:pStyle w:val="2"/>
+      </w:pPr>
+      <w:bookmarkStart w:id="19" w:name="_Toc27156835"/>
       <w:r>
         <w:t>Наслаждение болью?</w:t>
       </w:r>
+      <w:bookmarkEnd w:id="19"/>
     </w:p>
     <w:p>
       <w:pPr>
@@ -942,21 +3651,24 @@
     </w:p>
     <w:p>
       <w:pPr>
-        <w:pStyle w:val="2"/>
-      </w:pPr>
+        <w:pStyle w:val="1"/>
+      </w:pPr>
+      <w:bookmarkStart w:id="20" w:name="_Toc27156836"/>
       <w:r>
         <w:lastRenderedPageBreak/>
         <w:t>Совращение Анны</w:t>
       </w:r>
-    </w:p>
-    <w:p>
-      <w:pPr>
-        <w:pStyle w:val="3"/>
-        <w:ind w:firstLine="567"/>
-      </w:pPr>
+      <w:bookmarkEnd w:id="20"/>
+    </w:p>
+    <w:p>
+      <w:pPr>
+        <w:pStyle w:val="2"/>
+      </w:pPr>
+      <w:bookmarkStart w:id="21" w:name="_Toc27156837"/>
       <w:r>
         <w:t>Любимая тётя</w:t>
       </w:r>
+      <w:bookmarkEnd w:id="21"/>
     </w:p>
     <w:p>
       <w:pPr>
@@ -971,12 +3683,13 @@
     </w:p>
     <w:p>
       <w:pPr>
-        <w:pStyle w:val="3"/>
-        <w:ind w:firstLine="567"/>
-      </w:pPr>
+        <w:pStyle w:val="2"/>
+      </w:pPr>
+      <w:bookmarkStart w:id="22" w:name="_Toc27156838"/>
       <w:r>
         <w:t>Контроль</w:t>
       </w:r>
+      <w:bookmarkEnd w:id="22"/>
     </w:p>
     <w:p>
       <w:pPr>
@@ -988,12 +3701,13 @@
     </w:p>
     <w:p>
       <w:pPr>
-        <w:pStyle w:val="3"/>
-        <w:ind w:firstLine="567"/>
-      </w:pPr>
+        <w:pStyle w:val="2"/>
+      </w:pPr>
+      <w:bookmarkStart w:id="23" w:name="_Toc27156839"/>
       <w:r>
         <w:t>И кто здесь «Альфа»?</w:t>
       </w:r>
+      <w:bookmarkEnd w:id="23"/>
     </w:p>
     <w:p>
       <w:pPr>
@@ -1011,15 +3725,16 @@
     </w:p>
     <w:p>
       <w:pPr>
-        <w:pStyle w:val="3"/>
-        <w:ind w:firstLine="567"/>
-      </w:pPr>
+        <w:pStyle w:val="2"/>
+      </w:pPr>
+      <w:bookmarkStart w:id="24" w:name="_Toc27156840"/>
       <w:r>
         <w:t>Новая работа</w:t>
       </w:r>
       <w:r>
         <w:t xml:space="preserve"> мамы</w:t>
       </w:r>
+      <w:bookmarkEnd w:id="24"/>
     </w:p>
     <w:p>
       <w:pPr>
@@ -1031,12 +3746,13 @@
     </w:p>
     <w:p>
       <w:pPr>
-        <w:pStyle w:val="3"/>
-        <w:ind w:firstLine="567"/>
-      </w:pPr>
+        <w:pStyle w:val="2"/>
+      </w:pPr>
+      <w:bookmarkStart w:id="25" w:name="_Toc27156841"/>
       <w:r>
         <w:t>Все любят игры…</w:t>
       </w:r>
+      <w:bookmarkEnd w:id="25"/>
     </w:p>
     <w:p>
       <w:pPr>
@@ -1048,20 +3764,23 @@
     </w:p>
     <w:p>
       <w:pPr>
+        <w:pStyle w:val="1"/>
+      </w:pPr>
+      <w:bookmarkStart w:id="26" w:name="_Toc27156842"/>
+      <w:r>
+        <w:t>Алиса + Анна</w:t>
+      </w:r>
+      <w:bookmarkEnd w:id="26"/>
+    </w:p>
+    <w:p>
+      <w:pPr>
         <w:pStyle w:val="2"/>
       </w:pPr>
-      <w:r>
-        <w:t>Алиса + Анна</w:t>
-      </w:r>
-    </w:p>
-    <w:p>
-      <w:pPr>
-        <w:pStyle w:val="3"/>
-        <w:ind w:firstLine="567"/>
-      </w:pPr>
+      <w:bookmarkStart w:id="27" w:name="_Toc27156843"/>
       <w:r>
         <w:t>Семейное порно</w:t>
       </w:r>
+      <w:bookmarkEnd w:id="27"/>
     </w:p>
     <w:p>
       <w:pPr>
@@ -1073,12 +3792,13 @@
     </w:p>
     <w:p>
       <w:pPr>
-        <w:pStyle w:val="3"/>
-        <w:ind w:firstLine="567"/>
-      </w:pPr>
+        <w:pStyle w:val="2"/>
+      </w:pPr>
+      <w:bookmarkStart w:id="28" w:name="_Toc27156844"/>
       <w:r>
         <w:t>Наказание Анны</w:t>
       </w:r>
+      <w:bookmarkEnd w:id="28"/>
     </w:p>
     <w:p>
       <w:pPr>
@@ -1104,28 +3824,31 @@
     </w:p>
     <w:p>
       <w:pPr>
+        <w:pStyle w:val="1"/>
+      </w:pPr>
+      <w:bookmarkStart w:id="29" w:name="_Toc27156845"/>
+      <w:r>
+        <w:t>Лиза + Алиса</w:t>
+      </w:r>
+      <w:bookmarkEnd w:id="29"/>
+    </w:p>
+    <w:p>
+      <w:pPr>
+        <w:ind w:left="1701"/>
+      </w:pPr>
+      <w:r>
+        <w:t xml:space="preserve">Завершена съемка фильма с Алисой, Макс может трахать Алису по ночам, подкинув паука. Лиза уже познала наручники. </w:t>
+      </w:r>
+    </w:p>
+    <w:p>
+      <w:pPr>
         <w:pStyle w:val="2"/>
       </w:pPr>
-      <w:r>
-        <w:t>Лиза + Алиса</w:t>
-      </w:r>
-    </w:p>
-    <w:p>
-      <w:pPr>
-        <w:ind w:left="1701"/>
-      </w:pPr>
-      <w:r>
-        <w:t xml:space="preserve">Завершена съемка фильма с Алисой, Макс может трахать Алису по ночам, подкинув паука. Лиза уже познала наручники. </w:t>
-      </w:r>
-    </w:p>
-    <w:p>
-      <w:pPr>
-        <w:pStyle w:val="3"/>
-        <w:ind w:firstLine="567"/>
-      </w:pPr>
+      <w:bookmarkStart w:id="30" w:name="_Toc27156846"/>
       <w:r>
         <w:t>Смена ролей</w:t>
       </w:r>
+      <w:bookmarkEnd w:id="30"/>
     </w:p>
     <w:p>
       <w:pPr>
@@ -1167,18 +3890,19 @@
         </w:numPr>
       </w:pPr>
       <w:r>
+        <w:lastRenderedPageBreak/>
         <w:t>Макс также связан, но теперь ему досталась киска младшей сестренки на язык, а старшая скачет в своё удовольствие.</w:t>
       </w:r>
     </w:p>
     <w:p>
       <w:pPr>
-        <w:pStyle w:val="3"/>
-        <w:ind w:firstLine="567"/>
-      </w:pPr>
-      <w:r>
-        <w:lastRenderedPageBreak/>
+        <w:pStyle w:val="2"/>
+      </w:pPr>
+      <w:bookmarkStart w:id="31" w:name="_Toc27156847"/>
+      <w:r>
         <w:t>Блог может быть еще интересней</w:t>
       </w:r>
+      <w:bookmarkEnd w:id="31"/>
     </w:p>
     <w:p>
       <w:pPr>
@@ -1190,12 +3914,13 @@
     </w:p>
     <w:p>
       <w:pPr>
-        <w:pStyle w:val="3"/>
-        <w:ind w:firstLine="567"/>
-      </w:pPr>
+        <w:pStyle w:val="2"/>
+      </w:pPr>
+      <w:bookmarkStart w:id="32" w:name="_Toc27156848"/>
       <w:r>
         <w:t>«Теперь все будет по-моему» (смена ролей № 2)</w:t>
       </w:r>
+      <w:bookmarkEnd w:id="32"/>
     </w:p>
     <w:p>
       <w:pPr>
@@ -1207,68 +3932,73 @@
     </w:p>
     <w:p>
       <w:pPr>
+        <w:pStyle w:val="1"/>
+      </w:pPr>
+      <w:bookmarkStart w:id="33" w:name="_Toc27156849"/>
+      <w:r>
+        <w:t>Лиза + Анна</w:t>
+      </w:r>
+      <w:bookmarkEnd w:id="33"/>
+    </w:p>
+    <w:p>
+      <w:pPr>
+        <w:ind w:left="1701"/>
+      </w:pPr>
+      <w:r>
+        <w:t>Лиза знакома с наручниками, доступен секс с Анной. Была первая «смена ролей».</w:t>
+      </w:r>
+    </w:p>
+    <w:p>
+      <w:pPr>
         <w:pStyle w:val="2"/>
       </w:pPr>
-      <w:r>
-        <w:t>Лиза + Анна</w:t>
-      </w:r>
+      <w:bookmarkStart w:id="34" w:name="_Toc27156850"/>
+      <w:r>
+        <w:t>Домашнее секс-образование</w:t>
+      </w:r>
+      <w:bookmarkEnd w:id="34"/>
     </w:p>
     <w:p>
       <w:pPr>
         <w:ind w:left="1701"/>
       </w:pPr>
       <w:r>
-        <w:t>Лиза знакома с наручниками, доступен секс с Анной. Была первая «смена ролей».</w:t>
-      </w:r>
-    </w:p>
-    <w:p>
-      <w:pPr>
-        <w:pStyle w:val="3"/>
-        <w:ind w:firstLine="567"/>
-      </w:pPr>
-      <w:r>
-        <w:t>Домашнее секс-образование</w:t>
-      </w:r>
+        <w:t>Для прикрытия отношений Лиза убеждает Анну проводить секс-уроки (как и в оригинале)</w:t>
+      </w:r>
+    </w:p>
+    <w:p>
+      <w:pPr>
+        <w:pStyle w:val="2"/>
+      </w:pPr>
+      <w:bookmarkStart w:id="35" w:name="_Toc27156851"/>
+      <w:r>
+        <w:t>Мама ничего не узнает</w:t>
+      </w:r>
+      <w:bookmarkEnd w:id="35"/>
     </w:p>
     <w:p>
       <w:pPr>
         <w:ind w:left="1701"/>
       </w:pPr>
       <w:r>
-        <w:t>Для прикрытия отношений Лиза убеждает Анну проводить секс-уроки (как и в оригинале)</w:t>
-      </w:r>
-    </w:p>
-    <w:p>
-      <w:pPr>
-        <w:pStyle w:val="3"/>
-        <w:ind w:firstLine="567"/>
-      </w:pPr>
-      <w:r>
-        <w:t>Мама ничего не узнает</w:t>
-      </w:r>
+        <w:t>Убедить медичку прикрыть дефлорацию Лизы. Теперь можно заниматься сексом с Лизой, а также втроем с Лизой и Оливией или с Лизой и Викой.</w:t>
+      </w:r>
+    </w:p>
+    <w:p>
+      <w:pPr>
+        <w:pStyle w:val="2"/>
+      </w:pPr>
+      <w:bookmarkStart w:id="36" w:name="_Toc27156852"/>
+      <w:r>
+        <w:t>Тайное становится явным</w:t>
+      </w:r>
+      <w:bookmarkEnd w:id="36"/>
     </w:p>
     <w:p>
       <w:pPr>
         <w:ind w:left="1701"/>
       </w:pPr>
       <w:r>
-        <w:t>Убедить медичку прикрыть дефлорацию Лизы. Теперь можно заниматься сексом с Лизой, а также втроем с Лизой и Оливией или с Лизой и Викой.</w:t>
-      </w:r>
-    </w:p>
-    <w:p>
-      <w:pPr>
-        <w:pStyle w:val="3"/>
-        <w:ind w:firstLine="567"/>
-      </w:pPr>
-      <w:r>
-        <w:t>Тайное становится явным</w:t>
-      </w:r>
-    </w:p>
-    <w:p>
-      <w:pPr>
-        <w:ind w:left="1701"/>
-      </w:pPr>
-      <w:r>
         <w:t xml:space="preserve">Лиза приходит в гостинную, когда </w:t>
       </w:r>
       <w:r>
@@ -1280,20 +4010,23 @@
     </w:p>
     <w:p>
       <w:pPr>
+        <w:pStyle w:val="1"/>
+      </w:pPr>
+      <w:bookmarkStart w:id="37" w:name="_Toc27156853"/>
+      <w:r>
+        <w:t>Дружная семья</w:t>
+      </w:r>
+      <w:bookmarkEnd w:id="37"/>
+    </w:p>
+    <w:p>
+      <w:pPr>
         <w:pStyle w:val="2"/>
       </w:pPr>
-      <w:r>
-        <w:t>Дружная семья</w:t>
-      </w:r>
-    </w:p>
-    <w:p>
-      <w:pPr>
-        <w:pStyle w:val="3"/>
-        <w:ind w:firstLine="567"/>
-      </w:pPr>
+      <w:bookmarkStart w:id="38" w:name="_Toc27156854"/>
       <w:r>
         <w:t>Теперь все возможно</w:t>
       </w:r>
+      <w:bookmarkEnd w:id="38"/>
     </w:p>
     <w:p>
       <w:pPr>
@@ -1306,8 +4039,6 @@
         <w:br/>
         <w:t>После съемки фильма и совместного его просмотра основная сюжетная ветка заканчивается, о чем ему и сообщается. Т.е. игрок может продолжать «мотать» дни и недели, делать побочные возможности, если они еще не закрыты (Оливия и Диана, кафе, может еще что-то), но на основных персонажей влияния это уже не окажет.</w:t>
       </w:r>
-      <w:bookmarkStart w:id="0" w:name="_GoBack"/>
-      <w:bookmarkEnd w:id="0"/>
     </w:p>
     <w:p/>
     <w:sectPr>
@@ -2256,7 +4987,7 @@
     <w:link w:val="10"/>
     <w:uiPriority w:val="9"/>
     <w:qFormat/>
-    <w:rsid w:val="00542D58"/>
+    <w:rsid w:val="006878CB"/>
     <w:pPr>
       <w:keepNext/>
       <w:keepLines/>
@@ -2265,8 +4996,9 @@
     </w:pPr>
     <w:rPr>
       <w:rFonts w:asciiTheme="majorHAnsi" w:eastAsiaTheme="majorEastAsia" w:hAnsiTheme="majorHAnsi" w:cstheme="majorBidi"/>
+      <w:b/>
       <w:color w:val="2F5496" w:themeColor="accent1" w:themeShade="BF"/>
-      <w:sz w:val="32"/>
+      <w:sz w:val="36"/>
       <w:szCs w:val="32"/>
     </w:rPr>
   </w:style>
@@ -2278,17 +5010,18 @@
     <w:uiPriority w:val="9"/>
     <w:unhideWhenUsed/>
     <w:qFormat/>
-    <w:rsid w:val="007E3380"/>
+    <w:rsid w:val="006878CB"/>
     <w:pPr>
       <w:keepNext/>
       <w:keepLines/>
       <w:spacing w:before="40" w:after="0"/>
+      <w:ind w:firstLine="567"/>
       <w:outlineLvl w:val="1"/>
     </w:pPr>
     <w:rPr>
       <w:rFonts w:asciiTheme="majorHAnsi" w:eastAsiaTheme="majorEastAsia" w:hAnsiTheme="majorHAnsi" w:cstheme="majorBidi"/>
       <w:color w:val="2F5496" w:themeColor="accent1" w:themeShade="BF"/>
-      <w:sz w:val="32"/>
+      <w:sz w:val="28"/>
       <w:szCs w:val="26"/>
     </w:rPr>
   </w:style>
@@ -2300,11 +5033,12 @@
     <w:uiPriority w:val="9"/>
     <w:unhideWhenUsed/>
     <w:qFormat/>
-    <w:rsid w:val="002F67AF"/>
+    <w:rsid w:val="006878CB"/>
     <w:pPr>
       <w:keepNext/>
       <w:keepLines/>
       <w:spacing w:before="40" w:after="0"/>
+      <w:ind w:firstLine="1134"/>
       <w:outlineLvl w:val="2"/>
     </w:pPr>
     <w:rPr>
@@ -2379,11 +5113,12 @@
     <w:basedOn w:val="a0"/>
     <w:link w:val="1"/>
     <w:uiPriority w:val="9"/>
-    <w:rsid w:val="00542D58"/>
+    <w:rsid w:val="006878CB"/>
     <w:rPr>
       <w:rFonts w:asciiTheme="majorHAnsi" w:eastAsiaTheme="majorEastAsia" w:hAnsiTheme="majorHAnsi" w:cstheme="majorBidi"/>
+      <w:b/>
       <w:color w:val="2F5496" w:themeColor="accent1" w:themeShade="BF"/>
-      <w:sz w:val="32"/>
+      <w:sz w:val="36"/>
       <w:szCs w:val="32"/>
     </w:rPr>
   </w:style>
@@ -2392,11 +5127,11 @@
     <w:basedOn w:val="a0"/>
     <w:link w:val="2"/>
     <w:uiPriority w:val="9"/>
-    <w:rsid w:val="007E3380"/>
+    <w:rsid w:val="006878CB"/>
     <w:rPr>
       <w:rFonts w:asciiTheme="majorHAnsi" w:eastAsiaTheme="majorEastAsia" w:hAnsiTheme="majorHAnsi" w:cstheme="majorBidi"/>
       <w:color w:val="2F5496" w:themeColor="accent1" w:themeShade="BF"/>
-      <w:sz w:val="32"/>
+      <w:sz w:val="28"/>
       <w:szCs w:val="26"/>
     </w:rPr>
   </w:style>
@@ -2405,7 +5140,7 @@
     <w:basedOn w:val="a0"/>
     <w:link w:val="3"/>
     <w:uiPriority w:val="9"/>
-    <w:rsid w:val="002F67AF"/>
+    <w:rsid w:val="006878CB"/>
     <w:rPr>
       <w:rFonts w:asciiTheme="majorHAnsi" w:eastAsiaTheme="majorEastAsia" w:hAnsiTheme="majorHAnsi" w:cstheme="majorBidi"/>
       <w:color w:val="1F3763" w:themeColor="accent1" w:themeShade="7F"/>
@@ -2533,8 +5268,11 @@
     <w:autoRedefine/>
     <w:uiPriority w:val="39"/>
     <w:unhideWhenUsed/>
-    <w:rsid w:val="007E3380"/>
+    <w:rsid w:val="006878CB"/>
     <w:pPr>
+      <w:tabs>
+        <w:tab w:val="right" w:leader="dot" w:pos="9345"/>
+      </w:tabs>
       <w:spacing w:after="100"/>
     </w:pPr>
   </w:style>
@@ -2891,7 +5629,7 @@
 </file>
 
 <file path=customXml/itemProps1.xml><?xml version="1.0" encoding="utf-8"?>
-<ds:datastoreItem xmlns:ds="http://schemas.openxmlformats.org/officeDocument/2006/customXml" ds:itemID="{84B17780-DFE5-484E-ABB2-7D3181FA9381}">
+<ds:datastoreItem xmlns:ds="http://schemas.openxmlformats.org/officeDocument/2006/customXml" ds:itemID="{193C3130-5797-4AF4-9260-09CA6B53B813}">
   <ds:schemaRefs>
     <ds:schemaRef ds:uri="http://schemas.openxmlformats.org/officeDocument/2006/bibliography"/>
   </ds:schemaRefs>
